--- a/Terra Aurum/Store Lokationer/Muldvarp hul og Lab/Kort detaljer.docx
+++ b/Terra Aurum/Store Lokationer/Muldvarp hul og Lab/Kort detaljer.docx
@@ -1,6 +1,6 @@
 
 <file path=word/document.xml><?xml version="1.0" encoding="utf-8"?>
-<w:document xmlns:wpc="http://schemas.microsoft.com/office/word/2010/wordprocessingCanvas" xmlns:cx="http://schemas.microsoft.com/office/drawing/2014/chartex" xmlns:cx1="http://schemas.microsoft.com/office/drawing/2015/9/8/chartex" xmlns:cx2="http://schemas.microsoft.com/office/drawing/2015/10/21/chartex" xmlns:cx3="http://schemas.microsoft.com/office/drawing/2016/5/9/chartex" xmlns:cx4="http://schemas.microsoft.com/office/drawing/2016/5/10/chartex" xmlns:cx5="http://schemas.microsoft.com/office/drawing/2016/5/11/chartex" xmlns:cx6="http://schemas.microsoft.com/office/drawing/2016/5/12/chartex" xmlns:cx7="http://schemas.microsoft.com/office/drawing/2016/5/13/chartex" xmlns:cx8="http://schemas.microsoft.com/office/drawing/2016/5/14/chartex" xmlns:mc="http://schemas.openxmlformats.org/markup-compatibility/2006" xmlns:aink="http://schemas.microsoft.com/office/drawing/2016/ink" xmlns:am3d="http://schemas.microsoft.com/office/drawing/2017/model3d" xmlns:o="urn:schemas-microsoft-com:office:office" xmlns:oel="http://schemas.microsoft.com/office/2019/extlst" xmlns:r="http://schemas.openxmlformats.org/officeDocument/2006/relationships" xmlns:m="http://schemas.openxmlformats.org/officeDocument/2006/math" xmlns:v="urn:schemas-microsoft-com:vml" xmlns:wp14="http://schemas.microsoft.com/office/word/2010/wordprocessingDrawing" xmlns:wp="http://schemas.openxmlformats.org/drawingml/2006/wordprocessingDrawing" xmlns:w10="urn:schemas-microsoft-com:office:word" xmlns:w="http://schemas.openxmlformats.org/wordprocessingml/2006/main" xmlns:w14="http://schemas.microsoft.com/office/word/2010/wordml" xmlns:w15="http://schemas.microsoft.com/office/word/2012/wordml" xmlns:w16cex="http://schemas.microsoft.com/office/word/2018/wordml/cex" xmlns:w16cid="http://schemas.microsoft.com/office/word/2016/wordml/cid" xmlns:w16="http://schemas.microsoft.com/office/word/2018/wordml" xmlns:w16sdtdh="http://schemas.microsoft.com/office/word/2020/wordml/sdtdatahash" xmlns:w16se="http://schemas.microsoft.com/office/word/2015/wordml/symex" xmlns:wpg="http://schemas.microsoft.com/office/word/2010/wordprocessingGroup" xmlns:wpi="http://schemas.microsoft.com/office/word/2010/wordprocessingInk" xmlns:wne="http://schemas.microsoft.com/office/word/2006/wordml" xmlns:wps="http://schemas.microsoft.com/office/word/2010/wordprocessingShape" mc:Ignorable="w14 w15 w16se w16cid w16 w16cex w16sdtdh wp14">
+<w:document xmlns:wpc="http://schemas.microsoft.com/office/word/2010/wordprocessingCanvas" xmlns:cx="http://schemas.microsoft.com/office/drawing/2014/chartex" xmlns:cx1="http://schemas.microsoft.com/office/drawing/2015/9/8/chartex" xmlns:cx2="http://schemas.microsoft.com/office/drawing/2015/10/21/chartex" xmlns:cx3="http://schemas.microsoft.com/office/drawing/2016/5/9/chartex" xmlns:cx4="http://schemas.microsoft.com/office/drawing/2016/5/10/chartex" xmlns:cx5="http://schemas.microsoft.com/office/drawing/2016/5/11/chartex" xmlns:cx6="http://schemas.microsoft.com/office/drawing/2016/5/12/chartex" xmlns:cx7="http://schemas.microsoft.com/office/drawing/2016/5/13/chartex" xmlns:cx8="http://schemas.microsoft.com/office/drawing/2016/5/14/chartex" xmlns:mc="http://schemas.openxmlformats.org/markup-compatibility/2006" xmlns:aink="http://schemas.microsoft.com/office/drawing/2016/ink" xmlns:am3d="http://schemas.microsoft.com/office/drawing/2017/model3d" xmlns:o="urn:schemas-microsoft-com:office:office" xmlns:oel="http://schemas.microsoft.com/office/2019/extlst" xmlns:r="http://schemas.openxmlformats.org/officeDocument/2006/relationships" xmlns:m="http://schemas.openxmlformats.org/officeDocument/2006/math" xmlns:v="urn:schemas-microsoft-com:vml" xmlns:wp14="http://schemas.microsoft.com/office/word/2010/wordprocessingDrawing" xmlns:wp="http://schemas.openxmlformats.org/drawingml/2006/wordprocessingDrawing" xmlns:w10="urn:schemas-microsoft-com:office:word" xmlns:w="http://schemas.openxmlformats.org/wordprocessingml/2006/main" xmlns:w14="http://schemas.microsoft.com/office/word/2010/wordml" xmlns:w15="http://schemas.microsoft.com/office/word/2012/wordml" xmlns:w16cex="http://schemas.microsoft.com/office/word/2018/wordml/cex" xmlns:w16cid="http://schemas.microsoft.com/office/word/2016/wordml/cid" xmlns:w16="http://schemas.microsoft.com/office/word/2018/wordml" xmlns:w16du="http://schemas.microsoft.com/office/word/2023/wordml/word16du" xmlns:w16sdtdh="http://schemas.microsoft.com/office/word/2020/wordml/sdtdatahash" xmlns:w16se="http://schemas.microsoft.com/office/word/2015/wordml/symex" xmlns:wpg="http://schemas.microsoft.com/office/word/2010/wordprocessingGroup" xmlns:wpi="http://schemas.microsoft.com/office/word/2010/wordprocessingInk" xmlns:wne="http://schemas.microsoft.com/office/word/2006/wordml" xmlns:wps="http://schemas.microsoft.com/office/word/2010/wordprocessingShape" mc:Ignorable="w14 w15 w16se w16cid w16 w16cex w16sdtdh wp14">
   <w:body>
     <w:p>
       <w:pPr>
@@ -16,6 +16,241 @@
         <w:t>Områder</w:t>
       </w:r>
     </w:p>
+    <w:p>
+      <w:pPr>
+        <w:rPr>
+          <w:lang w:val="da-DK"/>
+        </w:rPr>
+      </w:pPr>
+    </w:p>
+    <w:p>
+      <w:pPr>
+        <w:pStyle w:val="Heading2"/>
+        <w:rPr>
+          <w:lang w:val="da-DK"/>
+        </w:rPr>
+      </w:pPr>
+      <w:r>
+        <w:rPr>
+          <w:lang w:val="da-DK"/>
+        </w:rPr>
+        <w:t>XP</w:t>
+      </w:r>
+    </w:p>
+    <w:p>
+      <w:pPr>
+        <w:rPr>
+          <w:lang w:val="da-DK"/>
+        </w:rPr>
+      </w:pPr>
+      <w:r>
+        <w:rPr>
+          <w:b/>
+          <w:bCs/>
+          <w:lang w:val="da-DK"/>
+        </w:rPr>
+        <w:t>Kamp</w:t>
+      </w:r>
+    </w:p>
+    <w:p>
+      <w:pPr>
+        <w:rPr>
+          <w:lang w:val="da-DK"/>
+        </w:rPr>
+      </w:pPr>
+      <w:r>
+        <w:rPr>
+          <w:lang w:val="da-DK"/>
+        </w:rPr>
+        <w:t>2x CR 1/4</w:t>
+      </w:r>
+    </w:p>
+    <w:p>
+      <w:pPr>
+        <w:rPr>
+          <w:lang w:val="da-DK"/>
+        </w:rPr>
+      </w:pPr>
+      <w:r>
+        <w:rPr>
+          <w:lang w:val="da-DK"/>
+        </w:rPr>
+        <w:t>5</w:t>
+      </w:r>
+      <w:r>
+        <w:rPr>
+          <w:lang w:val="da-DK"/>
+        </w:rPr>
+        <w:t>x CR 1/2</w:t>
+      </w:r>
+    </w:p>
+    <w:p>
+      <w:pPr>
+        <w:rPr>
+          <w:lang w:val="da-DK"/>
+        </w:rPr>
+      </w:pPr>
+      <w:r>
+        <w:rPr>
+          <w:lang w:val="da-DK"/>
+        </w:rPr>
+        <w:t>1x CR 2</w:t>
+      </w:r>
+    </w:p>
+    <w:p>
+      <w:pPr>
+        <w:rPr>
+          <w:b/>
+          <w:bCs/>
+          <w:lang w:val="da-DK"/>
+        </w:rPr>
+      </w:pPr>
+      <w:r>
+        <w:rPr>
+          <w:b/>
+          <w:bCs/>
+          <w:lang w:val="da-DK"/>
+        </w:rPr>
+        <w:t>Udfor</w:t>
+      </w:r>
+      <w:r>
+        <w:rPr>
+          <w:b/>
+          <w:bCs/>
+          <w:lang w:val="da-DK"/>
+        </w:rPr>
+        <w:t>skn</w:t>
+      </w:r>
+      <w:r>
+        <w:rPr>
+          <w:b/>
+          <w:bCs/>
+          <w:lang w:val="da-DK"/>
+        </w:rPr>
+        <w:t>ing</w:t>
+      </w:r>
+    </w:p>
+    <w:p>
+      <w:pPr>
+        <w:rPr>
+          <w:lang w:val="da-DK"/>
+        </w:rPr>
+      </w:pPr>
+      <w:r>
+        <w:rPr>
+          <w:lang w:val="da-DK"/>
+        </w:rPr>
+        <w:t>3</w:t>
+      </w:r>
+      <w:r>
+        <w:rPr>
+          <w:lang w:val="da-DK"/>
+        </w:rPr>
+        <w:t xml:space="preserve">x CR </w:t>
+      </w:r>
+      <w:r>
+        <w:rPr>
+          <w:lang w:val="da-DK"/>
+        </w:rPr>
+        <w:t>1</w:t>
+      </w:r>
+    </w:p>
+    <w:p>
+      <w:r>
+        <w:t xml:space="preserve">1x </w:t>
+      </w:r>
+      <w:r>
+        <w:t>CR 2</w:t>
+      </w:r>
+    </w:p>
+    <w:p>
+      <w:pPr>
+        <w:rPr>
+          <w:b/>
+          <w:bCs/>
+        </w:rPr>
+      </w:pPr>
+      <w:r>
+        <w:rPr>
+          <w:b/>
+          <w:bCs/>
+        </w:rPr>
+        <w:t>Social</w:t>
+      </w:r>
+    </w:p>
+    <w:p>
+      <w:r>
+        <w:t>3</w:t>
+      </w:r>
+      <w:r>
+        <w:t>x CR 1/2</w:t>
+      </w:r>
+    </w:p>
+    <w:p>
+      <w:r>
+        <w:t xml:space="preserve">1x CR </w:t>
+      </w:r>
+      <w:r>
+        <w:t>1</w:t>
+      </w:r>
+    </w:p>
+    <w:p>
+      <w:pPr>
+        <w:rPr>
+          <w:b/>
+          <w:bCs/>
+        </w:rPr>
+      </w:pPr>
+      <w:r>
+        <w:rPr>
+          <w:b/>
+          <w:bCs/>
+        </w:rPr>
+        <w:t>Guld</w:t>
+      </w:r>
+    </w:p>
+    <w:p>
+      <w:r>
+        <w:t>49</w:t>
+      </w:r>
+      <w:r>
+        <w:t xml:space="preserve"> </w:t>
+      </w:r>
+      <w:proofErr w:type="spellStart"/>
+      <w:r>
+        <w:t>sp</w:t>
+      </w:r>
+      <w:proofErr w:type="spellEnd"/>
+    </w:p>
+    <w:p>
+      <w:r>
+        <w:t xml:space="preserve">17 cp, 56 </w:t>
+      </w:r>
+      <w:proofErr w:type="spellStart"/>
+      <w:r>
+        <w:t>gp</w:t>
+      </w:r>
+      <w:proofErr w:type="spellEnd"/>
+      <w:r>
+        <w:t xml:space="preserve">, 20 </w:t>
+      </w:r>
+      <w:proofErr w:type="spellStart"/>
+      <w:r>
+        <w:t>sp</w:t>
+      </w:r>
+      <w:proofErr w:type="spellEnd"/>
+      <w:r>
+        <w:t xml:space="preserve">, </w:t>
+      </w:r>
+    </w:p>
+    <w:p>
+      <w:r>
+        <w:t>Dust of Disappearance</w:t>
+      </w:r>
+    </w:p>
+    <w:p/>
+    <w:p/>
+    <w:p/>
     <w:p>
       <w:pPr>
         <w:pStyle w:val="Heading1"/>
@@ -86,66 +321,6 @@
     </w:p>
     <w:p>
       <w:pPr>
-        <w:rPr>
-          <w:lang w:val="da-DK"/>
-        </w:rPr>
-      </w:pPr>
-      <w:r>
-        <w:rPr>
-          <w:noProof/>
-        </w:rPr>
-        <w:drawing>
-          <wp:inline distT="0" distB="0" distL="0" distR="0" wp14:anchorId="48083920" wp14:editId="577F3F7C">
-            <wp:extent cx="6120130" cy="5760720"/>
-            <wp:effectExtent l="0" t="0" r="0" b="0"/>
-            <wp:docPr id="5" name="Picture 5" descr="Diagram&#10;&#10;Description automatically generated"/>
-            <wp:cNvGraphicFramePr>
-              <a:graphicFrameLocks xmlns:a="http://schemas.openxmlformats.org/drawingml/2006/main" noChangeAspect="1"/>
-            </wp:cNvGraphicFramePr>
-            <a:graphic xmlns:a="http://schemas.openxmlformats.org/drawingml/2006/main">
-              <a:graphicData uri="http://schemas.openxmlformats.org/drawingml/2006/picture">
-                <pic:pic xmlns:pic="http://schemas.openxmlformats.org/drawingml/2006/picture">
-                  <pic:nvPicPr>
-                    <pic:cNvPr id="5" name="Picture 5" descr="Diagram&#10;&#10;Description automatically generated"/>
-                    <pic:cNvPicPr>
-                      <a:picLocks noChangeAspect="1" noChangeArrowheads="1"/>
-                    </pic:cNvPicPr>
-                  </pic:nvPicPr>
-                  <pic:blipFill>
-                    <a:blip r:embed="rId5" cstate="print">
-                      <a:extLst>
-                        <a:ext uri="{28A0092B-C50C-407E-A947-70E740481C1C}">
-                          <a14:useLocalDpi xmlns:a14="http://schemas.microsoft.com/office/drawing/2010/main" val="0"/>
-                        </a:ext>
-                      </a:extLst>
-                    </a:blip>
-                    <a:srcRect/>
-                    <a:stretch>
-                      <a:fillRect/>
-                    </a:stretch>
-                  </pic:blipFill>
-                  <pic:spPr bwMode="auto">
-                    <a:xfrm>
-                      <a:off x="0" y="0"/>
-                      <a:ext cx="6120130" cy="5760720"/>
-                    </a:xfrm>
-                    <a:prstGeom prst="rect">
-                      <a:avLst/>
-                    </a:prstGeom>
-                    <a:noFill/>
-                    <a:ln>
-                      <a:noFill/>
-                    </a:ln>
-                  </pic:spPr>
-                </pic:pic>
-              </a:graphicData>
-            </a:graphic>
-          </wp:inline>
-        </w:drawing>
-      </w:r>
-    </w:p>
-    <w:p>
-      <w:pPr>
         <w:pStyle w:val="Heading1"/>
         <w:rPr>
           <w:lang w:val="da-DK"/>
@@ -177,25 +352,72 @@
           <w:lang w:val="da-DK"/>
         </w:rPr>
       </w:pPr>
-      <w:r>
-        <w:rPr>
-          <w:lang w:val="da-DK"/>
-        </w:rPr>
-        <w:t xml:space="preserve">Skill challenge 5/3 komme gennem dem. Base DC 12. </w:t>
-      </w:r>
-    </w:p>
-    <w:p>
-      <w:pPr>
-        <w:rPr>
-          <w:lang w:val="da-DK"/>
-        </w:rPr>
-      </w:pPr>
-      <w:r>
-        <w:rPr>
-          <w:lang w:val="da-DK"/>
-        </w:rPr>
-        <w:lastRenderedPageBreak/>
-        <w:t xml:space="preserve">Kast for monster encounter (1 ud af 6) for hver fejl. Hvis fejler 3 gange, er en af kastene garanteret monster. </w:t>
+      <w:proofErr w:type="spellStart"/>
+      <w:r>
+        <w:rPr>
+          <w:lang w:val="da-DK"/>
+        </w:rPr>
+        <w:t>Skill</w:t>
+      </w:r>
+      <w:proofErr w:type="spellEnd"/>
+      <w:r>
+        <w:rPr>
+          <w:lang w:val="da-DK"/>
+        </w:rPr>
+        <w:t xml:space="preserve"> </w:t>
+      </w:r>
+      <w:proofErr w:type="spellStart"/>
+      <w:r>
+        <w:rPr>
+          <w:lang w:val="da-DK"/>
+        </w:rPr>
+        <w:t>challenge</w:t>
+      </w:r>
+      <w:proofErr w:type="spellEnd"/>
+      <w:r>
+        <w:rPr>
+          <w:lang w:val="da-DK"/>
+        </w:rPr>
+        <w:t xml:space="preserve"> 5/3 komme gennem dem. Base DC 12. </w:t>
+      </w:r>
+    </w:p>
+    <w:p>
+      <w:pPr>
+        <w:rPr>
+          <w:lang w:val="da-DK"/>
+        </w:rPr>
+      </w:pPr>
+      <w:r>
+        <w:rPr>
+          <w:lang w:val="da-DK"/>
+        </w:rPr>
+        <w:t xml:space="preserve">Kast for monster </w:t>
+      </w:r>
+      <w:proofErr w:type="spellStart"/>
+      <w:r>
+        <w:rPr>
+          <w:lang w:val="da-DK"/>
+        </w:rPr>
+        <w:t>encounter</w:t>
+      </w:r>
+      <w:proofErr w:type="spellEnd"/>
+      <w:r>
+        <w:rPr>
+          <w:lang w:val="da-DK"/>
+        </w:rPr>
+        <w:t xml:space="preserve"> (1 ud af 6) for hver fejl. Hvis fejler 3 gange, er en af kastene garanteret monster. </w:t>
+      </w:r>
+      <w:r>
+        <w:rPr>
+          <w:lang w:val="da-DK"/>
+        </w:rPr>
+        <w:t xml:space="preserve">Hvis ingen fejl, finder muldvarp </w:t>
+      </w:r>
+      <w:r>
+        <w:rPr>
+          <w:lang w:val="da-DK"/>
+        </w:rPr>
+        <w:t>skattekammer</w:t>
       </w:r>
     </w:p>
     <w:p>
@@ -210,6 +432,7 @@
         <w:rPr>
           <w:lang w:val="da-DK"/>
         </w:rPr>
+        <w:lastRenderedPageBreak/>
         <w:t xml:space="preserve">Fører først til </w:t>
       </w:r>
       <w:r>
@@ -253,13 +476,6 @@
     </w:p>
     <w:p>
       <w:pPr>
-        <w:rPr>
-          <w:lang w:val="da-DK"/>
-        </w:rPr>
-      </w:pPr>
-    </w:p>
-    <w:p>
-      <w:pPr>
         <w:pStyle w:val="Heading1"/>
         <w:rPr>
           <w:lang w:val="da-DK"/>
@@ -348,7 +564,21 @@
         <w:rPr>
           <w:lang w:val="da-DK"/>
         </w:rPr>
-        <w:t>Muskuløs Gollum, hud med vrangen ud. Udød. Spiser kød. Sindssyge og vrøvler nonsens på dværg.</w:t>
+        <w:t xml:space="preserve">Muskuløs Gollum, hud med vrangen ud. </w:t>
+      </w:r>
+      <w:proofErr w:type="spellStart"/>
+      <w:r>
+        <w:rPr>
+          <w:lang w:val="da-DK"/>
+        </w:rPr>
+        <w:t>Udød</w:t>
+      </w:r>
+      <w:proofErr w:type="spellEnd"/>
+      <w:r>
+        <w:rPr>
+          <w:lang w:val="da-DK"/>
+        </w:rPr>
+        <w:t>. Spiser kød. Sindssyge og vrøvler nonsens på dværg.</w:t>
       </w:r>
     </w:p>
     <w:p>
@@ -510,20 +740,177 @@
         <w:rPr>
           <w:lang w:val="da-DK"/>
         </w:rPr>
-        <w:t>Start tur i sar</w:t>
-      </w:r>
-      <w:r>
-        <w:rPr>
-          <w:lang w:val="da-DK"/>
-        </w:rPr>
-        <w:t xml:space="preserve">kofag, </w:t>
-      </w:r>
-      <w:r>
-        <w:rPr>
-          <w:lang w:val="da-DK"/>
-        </w:rPr>
-        <w:t xml:space="preserve">DC 12 Strength Save eller Grappled og 1d4 Necrotic damage. </w:t>
-      </w:r>
+        <w:t>Gå ind i eller slut tur</w:t>
+      </w:r>
+      <w:r>
+        <w:rPr>
+          <w:lang w:val="da-DK"/>
+        </w:rPr>
+        <w:t xml:space="preserve">, </w:t>
+      </w:r>
+      <w:r>
+        <w:rPr>
+          <w:lang w:val="da-DK"/>
+        </w:rPr>
+        <w:t xml:space="preserve">DC 12 </w:t>
+      </w:r>
+      <w:proofErr w:type="spellStart"/>
+      <w:r>
+        <w:rPr>
+          <w:lang w:val="da-DK"/>
+        </w:rPr>
+        <w:t>Strength</w:t>
+      </w:r>
+      <w:proofErr w:type="spellEnd"/>
+      <w:r>
+        <w:rPr>
+          <w:lang w:val="da-DK"/>
+        </w:rPr>
+        <w:t xml:space="preserve"> Save eller </w:t>
+      </w:r>
+      <w:proofErr w:type="spellStart"/>
+      <w:r>
+        <w:rPr>
+          <w:lang w:val="da-DK"/>
+        </w:rPr>
+        <w:t>Grappled</w:t>
+      </w:r>
+      <w:proofErr w:type="spellEnd"/>
+      <w:r>
+        <w:rPr>
+          <w:lang w:val="da-DK"/>
+        </w:rPr>
+        <w:t xml:space="preserve"> og </w:t>
+      </w:r>
+      <w:r>
+        <w:rPr>
+          <w:lang w:val="da-DK"/>
+        </w:rPr>
+        <w:t>2</w:t>
+      </w:r>
+      <w:r>
+        <w:rPr>
+          <w:lang w:val="da-DK"/>
+        </w:rPr>
+        <w:t>d4 Ne</w:t>
+      </w:r>
+      <w:proofErr w:type="spellStart"/>
+      <w:r>
+        <w:rPr>
+          <w:lang w:val="da-DK"/>
+        </w:rPr>
+        <w:t>crotic</w:t>
+      </w:r>
+      <w:proofErr w:type="spellEnd"/>
+      <w:r>
+        <w:rPr>
+          <w:lang w:val="da-DK"/>
+        </w:rPr>
+        <w:t xml:space="preserve"> </w:t>
+      </w:r>
+      <w:proofErr w:type="spellStart"/>
+      <w:r>
+        <w:rPr>
+          <w:lang w:val="da-DK"/>
+        </w:rPr>
+        <w:t>damage</w:t>
+      </w:r>
+      <w:proofErr w:type="spellEnd"/>
+      <w:r>
+        <w:rPr>
+          <w:lang w:val="da-DK"/>
+        </w:rPr>
+        <w:t xml:space="preserve">. </w:t>
+      </w:r>
+      <w:r>
+        <w:rPr>
+          <w:lang w:val="da-DK"/>
+        </w:rPr>
+        <w:t xml:space="preserve">Gentag og </w:t>
+      </w:r>
+      <w:proofErr w:type="spellStart"/>
+      <w:r>
+        <w:rPr>
+          <w:lang w:val="da-DK"/>
+        </w:rPr>
+        <w:t>Restrained</w:t>
+      </w:r>
+      <w:proofErr w:type="spellEnd"/>
+      <w:r>
+        <w:rPr>
+          <w:lang w:val="da-DK"/>
+        </w:rPr>
+        <w:t xml:space="preserve"> turen efter.</w:t>
+      </w:r>
+      <w:r>
+        <w:rPr>
+          <w:lang w:val="da-DK"/>
+        </w:rPr>
+        <w:t xml:space="preserve"> </w:t>
+      </w:r>
+      <w:proofErr w:type="spellStart"/>
+      <w:r>
+        <w:rPr>
+          <w:lang w:val="da-DK"/>
+        </w:rPr>
+        <w:t>Disadvantage</w:t>
+      </w:r>
+      <w:proofErr w:type="spellEnd"/>
+      <w:r>
+        <w:rPr>
+          <w:lang w:val="da-DK"/>
+        </w:rPr>
+        <w:t xml:space="preserve"> hvis allerede </w:t>
+      </w:r>
+      <w:proofErr w:type="spellStart"/>
+      <w:r>
+        <w:rPr>
+          <w:lang w:val="da-DK"/>
+        </w:rPr>
+        <w:t>grappled</w:t>
+      </w:r>
+      <w:proofErr w:type="spellEnd"/>
+      <w:r>
+        <w:rPr>
+          <w:lang w:val="da-DK"/>
+        </w:rPr>
+        <w:t xml:space="preserve">. DC 16 </w:t>
+      </w:r>
+      <w:proofErr w:type="spellStart"/>
+      <w:r>
+        <w:rPr>
+          <w:lang w:val="da-DK"/>
+        </w:rPr>
+        <w:t>Strength</w:t>
+      </w:r>
+      <w:proofErr w:type="spellEnd"/>
+      <w:r>
+        <w:rPr>
+          <w:lang w:val="da-DK"/>
+        </w:rPr>
+        <w:t xml:space="preserve"> hvis </w:t>
+      </w:r>
+      <w:proofErr w:type="spellStart"/>
+      <w:r>
+        <w:rPr>
+          <w:lang w:val="da-DK"/>
+        </w:rPr>
+        <w:t>restrained</w:t>
+      </w:r>
+      <w:proofErr w:type="spellEnd"/>
+      <w:r>
+        <w:rPr>
+          <w:lang w:val="da-DK"/>
+        </w:rPr>
+        <w:t>.</w:t>
+      </w:r>
+    </w:p>
+    <w:p>
+      <w:pPr>
+        <w:rPr>
+          <w:lang w:val="da-DK"/>
+        </w:rPr>
+      </w:pPr>
     </w:p>
     <w:p>
       <w:pPr>
@@ -564,20 +951,30 @@
           <w:lang w:val="da-DK"/>
         </w:rPr>
       </w:pPr>
+      <w:proofErr w:type="spellStart"/>
       <w:r>
         <w:rPr>
           <w:b/>
           <w:bCs/>
           <w:lang w:val="da-DK"/>
         </w:rPr>
-        <w:t>Loot:</w:t>
-      </w:r>
+        <w:t>Loot</w:t>
+      </w:r>
+      <w:proofErr w:type="spellEnd"/>
       <w:r>
         <w:rPr>
           <w:b/>
           <w:bCs/>
           <w:lang w:val="da-DK"/>
         </w:rPr>
+        <w:t>:</w:t>
+      </w:r>
+      <w:r>
+        <w:rPr>
+          <w:b/>
+          <w:bCs/>
+          <w:lang w:val="da-DK"/>
+        </w:rPr>
         <w:br/>
       </w:r>
       <w:r>
@@ -589,24 +986,6 @@
     </w:p>
     <w:p>
       <w:pPr>
-        <w:pStyle w:val="ListParagraph"/>
-        <w:numPr>
-          <w:ilvl w:val="0"/>
-          <w:numId w:val="1"/>
-        </w:numPr>
-        <w:rPr>
-          <w:lang w:val="da-DK"/>
-        </w:rPr>
-      </w:pPr>
-      <w:r>
-        <w:rPr>
-          <w:lang w:val="da-DK"/>
-        </w:rPr>
-        <w:t>17 cp, 56 gp, 20 sp,</w:t>
-      </w:r>
-    </w:p>
-    <w:p>
-      <w:pPr>
         <w:pStyle w:val="Heading2"/>
         <w:rPr>
           <w:lang w:val="da-DK"/>
@@ -617,7 +996,6 @@
           <w:noProof/>
           <w:lang w:val="da-DK"/>
         </w:rPr>
-        <w:lastRenderedPageBreak/>
         <w:drawing>
           <wp:anchor distT="0" distB="0" distL="114300" distR="114300" simplePos="0" relativeHeight="251658240" behindDoc="0" locked="0" layoutInCell="1" allowOverlap="1" wp14:anchorId="1156FDF3" wp14:editId="291E412B">
             <wp:simplePos x="0" y="0"/>
@@ -771,12 +1149,56 @@
         </w:rPr>
         <w:t xml:space="preserve"> men også </w:t>
       </w:r>
-      <w:r>
-        <w:rPr>
-          <w:lang w:val="da-DK"/>
-        </w:rPr>
-        <w:t>Indefinite Madness (Kræver lvl 5 Remove Curse</w:t>
-      </w:r>
+      <w:proofErr w:type="spellStart"/>
+      <w:r>
+        <w:rPr>
+          <w:lang w:val="da-DK"/>
+        </w:rPr>
+        <w:t>Indefinite</w:t>
+      </w:r>
+      <w:proofErr w:type="spellEnd"/>
+      <w:r>
+        <w:rPr>
+          <w:lang w:val="da-DK"/>
+        </w:rPr>
+        <w:t xml:space="preserve"> Madness (Kræver </w:t>
+      </w:r>
+      <w:proofErr w:type="spellStart"/>
+      <w:r>
+        <w:rPr>
+          <w:lang w:val="da-DK"/>
+        </w:rPr>
+        <w:t>lvl</w:t>
+      </w:r>
+      <w:proofErr w:type="spellEnd"/>
+      <w:r>
+        <w:rPr>
+          <w:lang w:val="da-DK"/>
+        </w:rPr>
+        <w:t xml:space="preserve"> 5 </w:t>
+      </w:r>
+      <w:proofErr w:type="spellStart"/>
+      <w:r>
+        <w:rPr>
+          <w:lang w:val="da-DK"/>
+        </w:rPr>
+        <w:t>Remove</w:t>
+      </w:r>
+      <w:proofErr w:type="spellEnd"/>
+      <w:r>
+        <w:rPr>
+          <w:lang w:val="da-DK"/>
+        </w:rPr>
+        <w:t xml:space="preserve"> </w:t>
+      </w:r>
+      <w:proofErr w:type="spellStart"/>
+      <w:r>
+        <w:rPr>
+          <w:lang w:val="da-DK"/>
+        </w:rPr>
+        <w:t>Curse</w:t>
+      </w:r>
+      <w:proofErr w:type="spellEnd"/>
       <w:r>
         <w:rPr>
           <w:lang w:val="da-DK"/>
@@ -801,14 +1223,15 @@
           <w:noProof/>
           <w:lang w:val="da-DK"/>
         </w:rPr>
+        <w:lastRenderedPageBreak/>
         <w:drawing>
-          <wp:anchor distT="0" distB="0" distL="114300" distR="114300" simplePos="0" relativeHeight="251660288" behindDoc="0" locked="0" layoutInCell="1" allowOverlap="1" wp14:anchorId="2FEA7066" wp14:editId="0B89D1C7">
+          <wp:anchor distT="0" distB="0" distL="114300" distR="114300" simplePos="0" relativeHeight="251660288" behindDoc="0" locked="0" layoutInCell="1" allowOverlap="1" wp14:anchorId="2FEA7066" wp14:editId="470383AA">
             <wp:simplePos x="0" y="0"/>
             <wp:positionH relativeFrom="column">
               <wp:posOffset>4177665</wp:posOffset>
             </wp:positionH>
             <wp:positionV relativeFrom="paragraph">
-              <wp:posOffset>817880</wp:posOffset>
+              <wp:posOffset>8255</wp:posOffset>
             </wp:positionV>
             <wp:extent cx="2361565" cy="2578735"/>
             <wp:effectExtent l="0" t="0" r="635" b="0"/>
@@ -930,11 +1353,19 @@
           <w:lang w:val="da-DK"/>
         </w:rPr>
       </w:pPr>
-      <w:r>
-        <w:rPr>
-          <w:lang w:val="da-DK"/>
-        </w:rPr>
-        <w:t xml:space="preserve">Håndfuld kannibaler spiser sig selv. </w:t>
+      <w:proofErr w:type="gramStart"/>
+      <w:r>
+        <w:rPr>
+          <w:lang w:val="da-DK"/>
+        </w:rPr>
+        <w:t>Håndfuld kannibaler</w:t>
+      </w:r>
+      <w:proofErr w:type="gramEnd"/>
+      <w:r>
+        <w:rPr>
+          <w:lang w:val="da-DK"/>
+        </w:rPr>
+        <w:t xml:space="preserve"> spiser sig selv. </w:t>
       </w:r>
     </w:p>
     <w:p>
@@ -975,7 +1406,125 @@
         <w:rPr>
           <w:lang w:val="da-DK"/>
         </w:rPr>
-        <w:t>Giver permanent +1 til Strength, men får enorm trang til humanoid kød. Hver gang du ser humanoid dræbes, kast 1d20. Hvis slår 1, kan ikke styre trang og bliver nødt til at spise liget (træder først i spil efter combat). Stacker ikke. (Kræver lvl 5 Remove Curse eller lignende, men fjerner også +1 Strength)</w:t>
+        <w:t xml:space="preserve">Giver permanent +1 til </w:t>
+      </w:r>
+      <w:proofErr w:type="spellStart"/>
+      <w:r>
+        <w:rPr>
+          <w:lang w:val="da-DK"/>
+        </w:rPr>
+        <w:t>Strength</w:t>
+      </w:r>
+      <w:proofErr w:type="spellEnd"/>
+      <w:r>
+        <w:rPr>
+          <w:lang w:val="da-DK"/>
+        </w:rPr>
+        <w:t xml:space="preserve">, men får enorm trang til </w:t>
+      </w:r>
+      <w:proofErr w:type="spellStart"/>
+      <w:r>
+        <w:rPr>
+          <w:lang w:val="da-DK"/>
+        </w:rPr>
+        <w:t>humanoid</w:t>
+      </w:r>
+      <w:proofErr w:type="spellEnd"/>
+      <w:r>
+        <w:rPr>
+          <w:lang w:val="da-DK"/>
+        </w:rPr>
+        <w:t xml:space="preserve"> kød. Hver gang du ser </w:t>
+      </w:r>
+      <w:proofErr w:type="spellStart"/>
+      <w:r>
+        <w:rPr>
+          <w:lang w:val="da-DK"/>
+        </w:rPr>
+        <w:t>humanoid</w:t>
+      </w:r>
+      <w:proofErr w:type="spellEnd"/>
+      <w:r>
+        <w:rPr>
+          <w:lang w:val="da-DK"/>
+        </w:rPr>
+        <w:t xml:space="preserve"> dræbes, kast 1d20. Hvis slår 1, kan ikke styre trang og bliver nødt til at spise liget (træder først i spil efter </w:t>
+      </w:r>
+      <w:proofErr w:type="spellStart"/>
+      <w:r>
+        <w:rPr>
+          <w:lang w:val="da-DK"/>
+        </w:rPr>
+        <w:t>combat</w:t>
+      </w:r>
+      <w:proofErr w:type="spellEnd"/>
+      <w:r>
+        <w:rPr>
+          <w:lang w:val="da-DK"/>
+        </w:rPr>
+        <w:t xml:space="preserve">). Stacker ikke. (Kræver </w:t>
+      </w:r>
+      <w:proofErr w:type="spellStart"/>
+      <w:r>
+        <w:rPr>
+          <w:lang w:val="da-DK"/>
+        </w:rPr>
+        <w:t>lvl</w:t>
+      </w:r>
+      <w:proofErr w:type="spellEnd"/>
+      <w:r>
+        <w:rPr>
+          <w:lang w:val="da-DK"/>
+        </w:rPr>
+        <w:t xml:space="preserve"> 5 </w:t>
+      </w:r>
+      <w:proofErr w:type="spellStart"/>
+      <w:r>
+        <w:rPr>
+          <w:lang w:val="da-DK"/>
+        </w:rPr>
+        <w:t>Remove</w:t>
+      </w:r>
+      <w:proofErr w:type="spellEnd"/>
+      <w:r>
+        <w:rPr>
+          <w:lang w:val="da-DK"/>
+        </w:rPr>
+        <w:t xml:space="preserve"> </w:t>
+      </w:r>
+      <w:proofErr w:type="spellStart"/>
+      <w:r>
+        <w:rPr>
+          <w:lang w:val="da-DK"/>
+        </w:rPr>
+        <w:t>Curse</w:t>
+      </w:r>
+      <w:proofErr w:type="spellEnd"/>
+      <w:r>
+        <w:rPr>
+          <w:lang w:val="da-DK"/>
+        </w:rPr>
+        <w:t xml:space="preserve"> eller lignende, men fjerner også +1 </w:t>
+      </w:r>
+      <w:proofErr w:type="spellStart"/>
+      <w:r>
+        <w:rPr>
+          <w:lang w:val="da-DK"/>
+        </w:rPr>
+        <w:t>Strength</w:t>
+      </w:r>
+      <w:proofErr w:type="spellEnd"/>
+      <w:r>
+        <w:rPr>
+          <w:lang w:val="da-DK"/>
+        </w:rPr>
+        <w:t>)</w:t>
+      </w:r>
+      <w:r>
+        <w:rPr>
+          <w:lang w:val="da-DK"/>
+        </w:rPr>
+        <w:t>.</w:t>
       </w:r>
     </w:p>
     <w:p>
@@ -1002,89 +1551,62 @@
         <w:rPr>
           <w:lang w:val="da-DK"/>
         </w:rPr>
-        <w:t>Tyngdekraften er omvendt i dette rum.</w:t>
-      </w:r>
-      <w:r>
-        <w:rPr>
-          <w:lang w:val="da-DK"/>
-        </w:rPr>
-        <w:t xml:space="preserve"> DC 12 Acrobatics eller larmer når rammer loft og alarmerer kannibaler.</w:t>
-      </w:r>
-    </w:p>
-    <w:p>
-      <w:pPr>
-        <w:rPr>
-          <w:lang w:val="da-DK"/>
-        </w:rPr>
-      </w:pPr>
+        <w:t>Tyngdekraften er omvendt i dette rum</w:t>
+      </w:r>
+      <w:r>
+        <w:rPr>
+          <w:lang w:val="da-DK"/>
+        </w:rPr>
+        <w:t xml:space="preserve"> 15 fod</w:t>
+      </w:r>
+      <w:r>
+        <w:rPr>
+          <w:lang w:val="da-DK"/>
+        </w:rPr>
+        <w:t>.</w:t>
+      </w:r>
+      <w:r>
+        <w:rPr>
+          <w:lang w:val="da-DK"/>
+        </w:rPr>
+        <w:t xml:space="preserve"> DC 12 </w:t>
+      </w:r>
+      <w:proofErr w:type="spellStart"/>
+      <w:r>
+        <w:rPr>
+          <w:lang w:val="da-DK"/>
+        </w:rPr>
+        <w:t>Acrobatics</w:t>
+      </w:r>
+      <w:proofErr w:type="spellEnd"/>
+      <w:r>
+        <w:rPr>
+          <w:lang w:val="da-DK"/>
+        </w:rPr>
+        <w:t xml:space="preserve"> eller larmer når rammer loft og alarmerer kannibaler.</w:t>
+      </w:r>
+    </w:p>
+    <w:p>
+      <w:pPr>
+        <w:rPr>
+          <w:lang w:val="da-DK"/>
+        </w:rPr>
+      </w:pPr>
+      <w:proofErr w:type="spellStart"/>
       <w:r>
         <w:rPr>
           <w:b/>
           <w:bCs/>
           <w:lang w:val="da-DK"/>
         </w:rPr>
-        <w:lastRenderedPageBreak/>
         <w:t>Mimic</w:t>
       </w:r>
+      <w:proofErr w:type="spellEnd"/>
       <w:r>
         <w:rPr>
           <w:lang w:val="da-DK"/>
         </w:rPr>
         <w:t xml:space="preserve"> sidder i gulvet. </w:t>
-      </w:r>
-      <w:r>
-        <w:rPr>
-          <w:noProof/>
-          <w:lang w:val="da-DK"/>
-        </w:rPr>
-        <w:drawing>
-          <wp:inline distT="0" distB="0" distL="0" distR="0" wp14:anchorId="07B6D7DE" wp14:editId="65B38904">
-            <wp:extent cx="6116320" cy="7030720"/>
-            <wp:effectExtent l="0" t="0" r="0" b="0"/>
-            <wp:docPr id="4" name="Picture 4"/>
-            <wp:cNvGraphicFramePr>
-              <a:graphicFrameLocks xmlns:a="http://schemas.openxmlformats.org/drawingml/2006/main" noChangeAspect="1"/>
-            </wp:cNvGraphicFramePr>
-            <a:graphic xmlns:a="http://schemas.openxmlformats.org/drawingml/2006/main">
-              <a:graphicData uri="http://schemas.openxmlformats.org/drawingml/2006/picture">
-                <pic:pic xmlns:pic="http://schemas.openxmlformats.org/drawingml/2006/picture">
-                  <pic:nvPicPr>
-                    <pic:cNvPr id="0" name="Picture 1"/>
-                    <pic:cNvPicPr>
-                      <a:picLocks noChangeAspect="1" noChangeArrowheads="1"/>
-                    </pic:cNvPicPr>
-                  </pic:nvPicPr>
-                  <pic:blipFill>
-                    <a:blip r:embed="rId9">
-                      <a:extLst>
-                        <a:ext uri="{28A0092B-C50C-407E-A947-70E740481C1C}">
-                          <a14:useLocalDpi xmlns:a14="http://schemas.microsoft.com/office/drawing/2010/main" val="0"/>
-                        </a:ext>
-                      </a:extLst>
-                    </a:blip>
-                    <a:srcRect/>
-                    <a:stretch>
-                      <a:fillRect/>
-                    </a:stretch>
-                  </pic:blipFill>
-                  <pic:spPr bwMode="auto">
-                    <a:xfrm>
-                      <a:off x="0" y="0"/>
-                      <a:ext cx="6116320" cy="7030720"/>
-                    </a:xfrm>
-                    <a:prstGeom prst="rect">
-                      <a:avLst/>
-                    </a:prstGeom>
-                    <a:noFill/>
-                    <a:ln>
-                      <a:noFill/>
-                    </a:ln>
-                  </pic:spPr>
-                </pic:pic>
-              </a:graphicData>
-            </a:graphic>
-          </wp:inline>
-        </w:drawing>
       </w:r>
     </w:p>
     <w:p>
@@ -1105,19 +1627,7 @@
         <w:rPr>
           <w:lang w:val="da-DK"/>
         </w:rPr>
-        <w:t xml:space="preserve"> med kæmpe økse står i loftet. Har skjult rum med </w:t>
-      </w:r>
-      <w:r>
-        <w:rPr>
-          <w:lang w:val="da-DK"/>
-        </w:rPr>
-        <w:t>9</w:t>
-      </w:r>
-      <w:r>
-        <w:rPr>
-          <w:lang w:val="da-DK"/>
-        </w:rPr>
-        <w:t>0 gp og Potion of Healing (med Short term madness)</w:t>
+        <w:t xml:space="preserve"> med kæmpe økse står i loftet</w:t>
       </w:r>
       <w:r>
         <w:rPr>
@@ -1129,7 +1639,27 @@
         <w:rPr>
           <w:lang w:val="da-DK"/>
         </w:rPr>
-        <w:t>DC 18 Athletics tage øksen. Fejler med +5 vækkes til live og angriber.</w:t>
+        <w:t xml:space="preserve">DC 18 </w:t>
+      </w:r>
+      <w:proofErr w:type="spellStart"/>
+      <w:r>
+        <w:rPr>
+          <w:lang w:val="da-DK"/>
+        </w:rPr>
+        <w:t>Athletics</w:t>
+      </w:r>
+      <w:proofErr w:type="spellEnd"/>
+      <w:r>
+        <w:rPr>
+          <w:lang w:val="da-DK"/>
+        </w:rPr>
+        <w:t xml:space="preserve"> tage øksen. Fejler med +5 vækkes til live og angriber.</w:t>
+      </w:r>
+      <w:r>
+        <w:rPr>
+          <w:lang w:val="da-DK"/>
+        </w:rPr>
+        <w:t xml:space="preserve"> Hvis får vækkes også.</w:t>
       </w:r>
     </w:p>
     <w:p>
@@ -1150,13 +1680,77 @@
         <w:rPr>
           <w:lang w:val="da-DK"/>
         </w:rPr>
-        <w:t>Har charges der kan fuck med gravity</w:t>
-      </w:r>
-      <w:r>
-        <w:rPr>
-          <w:lang w:val="da-DK"/>
-        </w:rPr>
-        <w:t>, push/pull hvilken som helst retning, Dispell enhver Gravity manipulerende effekt</w:t>
+        <w:t xml:space="preserve">Har charges der kan </w:t>
+      </w:r>
+      <w:proofErr w:type="gramStart"/>
+      <w:r>
+        <w:rPr>
+          <w:lang w:val="da-DK"/>
+        </w:rPr>
+        <w:t>fuck</w:t>
+      </w:r>
+      <w:proofErr w:type="gramEnd"/>
+      <w:r>
+        <w:rPr>
+          <w:lang w:val="da-DK"/>
+        </w:rPr>
+        <w:t xml:space="preserve"> med </w:t>
+      </w:r>
+      <w:proofErr w:type="spellStart"/>
+      <w:r>
+        <w:rPr>
+          <w:lang w:val="da-DK"/>
+        </w:rPr>
+        <w:t>gravity</w:t>
+      </w:r>
+      <w:proofErr w:type="spellEnd"/>
+      <w:r>
+        <w:rPr>
+          <w:lang w:val="da-DK"/>
+        </w:rPr>
+        <w:t>, push/</w:t>
+      </w:r>
+      <w:proofErr w:type="spellStart"/>
+      <w:r>
+        <w:rPr>
+          <w:lang w:val="da-DK"/>
+        </w:rPr>
+        <w:t>pull</w:t>
+      </w:r>
+      <w:proofErr w:type="spellEnd"/>
+      <w:r>
+        <w:rPr>
+          <w:lang w:val="da-DK"/>
+        </w:rPr>
+        <w:t xml:space="preserve"> hvilken som helst retning, </w:t>
+      </w:r>
+      <w:proofErr w:type="spellStart"/>
+      <w:r>
+        <w:rPr>
+          <w:lang w:val="da-DK"/>
+        </w:rPr>
+        <w:t>Dispell</w:t>
+      </w:r>
+      <w:proofErr w:type="spellEnd"/>
+      <w:r>
+        <w:rPr>
+          <w:lang w:val="da-DK"/>
+        </w:rPr>
+        <w:t xml:space="preserve"> enhver </w:t>
+      </w:r>
+      <w:proofErr w:type="spellStart"/>
+      <w:r>
+        <w:rPr>
+          <w:lang w:val="da-DK"/>
+        </w:rPr>
+        <w:t>Gravity</w:t>
+      </w:r>
+      <w:proofErr w:type="spellEnd"/>
+      <w:r>
+        <w:rPr>
+          <w:lang w:val="da-DK"/>
+        </w:rPr>
+        <w:t xml:space="preserve"> manipulerende effekt</w:t>
       </w:r>
     </w:p>
     <w:p>
@@ -1170,7 +1764,6 @@
         <w:rPr>
           <w:lang w:val="da-DK"/>
         </w:rPr>
-        <w:lastRenderedPageBreak/>
         <w:t>Skattekammeret</w:t>
       </w:r>
     </w:p>
@@ -1221,6 +1814,12 @@
           <w:lang w:val="da-DK"/>
         </w:rPr>
         <w:t xml:space="preserve"> kiste</w:t>
+      </w:r>
+      <w:r>
+        <w:rPr>
+          <w:lang w:val="da-DK"/>
+        </w:rPr>
+        <w:t>.</w:t>
       </w:r>
       <w:r>
         <w:rPr>
@@ -1252,7 +1851,21 @@
         <w:rPr>
           <w:lang w:val="da-DK"/>
         </w:rPr>
-        <w:t>3d8 Acid damage 1</w:t>
+        <w:t xml:space="preserve">3d8 Acid </w:t>
+      </w:r>
+      <w:proofErr w:type="spellStart"/>
+      <w:r>
+        <w:rPr>
+          <w:lang w:val="da-DK"/>
+        </w:rPr>
+        <w:t>damage</w:t>
+      </w:r>
+      <w:proofErr w:type="spellEnd"/>
+      <w:r>
+        <w:rPr>
+          <w:lang w:val="da-DK"/>
+        </w:rPr>
+        <w:t xml:space="preserve"> 1</w:t>
       </w:r>
       <w:r>
         <w:rPr>
@@ -1292,11 +1905,19 @@
         </w:rPr>
         <w:t xml:space="preserve">Besat: </w:t>
       </w:r>
-      <w:r>
-        <w:rPr>
-          <w:lang w:val="da-DK"/>
-        </w:rPr>
-        <w:t xml:space="preserve">Lair Action 1 person indenfor </w:t>
+      <w:proofErr w:type="spellStart"/>
+      <w:r>
+        <w:rPr>
+          <w:lang w:val="da-DK"/>
+        </w:rPr>
+        <w:t>Lair</w:t>
+      </w:r>
+      <w:proofErr w:type="spellEnd"/>
+      <w:r>
+        <w:rPr>
+          <w:lang w:val="da-DK"/>
+        </w:rPr>
+        <w:t xml:space="preserve"> Action 1 person indenfor </w:t>
       </w:r>
       <w:r>
         <w:rPr>
@@ -1308,22 +1929,133 @@
         <w:rPr>
           <w:lang w:val="da-DK"/>
         </w:rPr>
-        <w:t xml:space="preserve"> fod kanniballig DC 13 Cha save eller brug reaction løbe hen og forsøg at åbne kiste. Andre kan bruge reaction stoppe. Kannibalspøgelser der stadig prøver åbne den.</w:t>
-      </w:r>
-    </w:p>
-    <w:p>
-      <w:pPr>
-        <w:rPr>
-          <w:lang w:val="da-DK"/>
-        </w:rPr>
-      </w:pPr>
+        <w:t xml:space="preserve"> fod kanniballig DC 13 </w:t>
+      </w:r>
+      <w:proofErr w:type="spellStart"/>
+      <w:r>
+        <w:rPr>
+          <w:lang w:val="da-DK"/>
+        </w:rPr>
+        <w:t>Cha</w:t>
+      </w:r>
+      <w:proofErr w:type="spellEnd"/>
+      <w:r>
+        <w:rPr>
+          <w:lang w:val="da-DK"/>
+        </w:rPr>
+        <w:t xml:space="preserve"> save eller brug </w:t>
+      </w:r>
+      <w:proofErr w:type="spellStart"/>
+      <w:r>
+        <w:rPr>
+          <w:lang w:val="da-DK"/>
+        </w:rPr>
+        <w:t>reaction</w:t>
+      </w:r>
+      <w:proofErr w:type="spellEnd"/>
+      <w:r>
+        <w:rPr>
+          <w:lang w:val="da-DK"/>
+        </w:rPr>
+        <w:t xml:space="preserve"> løbe hen </w:t>
+      </w:r>
+      <w:r>
+        <w:rPr>
+          <w:lang w:val="da-DK"/>
+        </w:rPr>
+        <w:lastRenderedPageBreak/>
+        <w:t xml:space="preserve">og forsøg at åbne kiste. Andre kan bruge </w:t>
+      </w:r>
+      <w:proofErr w:type="spellStart"/>
+      <w:r>
+        <w:rPr>
+          <w:lang w:val="da-DK"/>
+        </w:rPr>
+        <w:t>reaction</w:t>
+      </w:r>
+      <w:proofErr w:type="spellEnd"/>
+      <w:r>
+        <w:rPr>
+          <w:lang w:val="da-DK"/>
+        </w:rPr>
+        <w:t xml:space="preserve"> stoppe. Kannibalspøgelser der stadig prøver åbne den.</w:t>
+      </w:r>
+    </w:p>
+    <w:p>
+      <w:pPr>
+        <w:rPr>
+          <w:lang w:val="da-DK"/>
+        </w:rPr>
+      </w:pPr>
+      <w:r>
+        <w:rPr>
+          <w:lang w:val="da-DK"/>
+        </w:rPr>
+        <w:t xml:space="preserve">Tager 6 sekunder at </w:t>
+      </w:r>
+      <w:proofErr w:type="spellStart"/>
+      <w:r>
+        <w:rPr>
+          <w:lang w:val="da-DK"/>
+        </w:rPr>
+        <w:t>recharge</w:t>
+      </w:r>
+      <w:proofErr w:type="spellEnd"/>
+      <w:r>
+        <w:rPr>
+          <w:lang w:val="da-DK"/>
+        </w:rPr>
+        <w:t>.</w:t>
+      </w:r>
+    </w:p>
+    <w:p>
+      <w:pPr>
+        <w:rPr>
+          <w:lang w:val="da-DK"/>
+        </w:rPr>
+      </w:pPr>
+      <w:r>
+        <w:rPr>
+          <w:lang w:val="da-DK"/>
+        </w:rPr>
+        <w:t xml:space="preserve">DC 20 </w:t>
+      </w:r>
+      <w:r>
+        <w:rPr>
+          <w:lang w:val="da-DK"/>
+        </w:rPr>
+        <w:t>Check at åbne</w:t>
+      </w:r>
+      <w:r>
+        <w:rPr>
+          <w:lang w:val="da-DK"/>
+        </w:rPr>
+        <w:t xml:space="preserve"> kiste. </w:t>
+      </w:r>
+    </w:p>
+    <w:p>
+      <w:pPr>
+        <w:rPr>
+          <w:lang w:val="da-DK"/>
+        </w:rPr>
+      </w:pPr>
+      <w:proofErr w:type="spellStart"/>
       <w:r>
         <w:rPr>
           <w:b/>
           <w:bCs/>
           <w:lang w:val="da-DK"/>
         </w:rPr>
-        <w:t xml:space="preserve">Loot: </w:t>
+        <w:t>Loot</w:t>
+      </w:r>
+      <w:proofErr w:type="spellEnd"/>
+      <w:r>
+        <w:rPr>
+          <w:b/>
+          <w:bCs/>
+          <w:lang w:val="da-DK"/>
+        </w:rPr>
+        <w:t xml:space="preserve">: </w:t>
       </w:r>
       <w:r>
         <w:rPr>
@@ -1334,22 +2066,61 @@
     </w:p>
     <w:p>
       <w:pPr>
-        <w:rPr>
-          <w:lang w:val="da-DK"/>
-        </w:rPr>
-      </w:pPr>
-    </w:p>
-    <w:p>
-      <w:pPr>
-        <w:rPr>
-          <w:lang w:val="da-DK"/>
-        </w:rPr>
-      </w:pPr>
-      <w:r>
-        <w:rPr>
-          <w:lang w:val="da-DK"/>
-        </w:rPr>
-        <w:t>Encounter Monster Tabel</w:t>
+        <w:pStyle w:val="ListParagraph"/>
+        <w:numPr>
+          <w:ilvl w:val="0"/>
+          <w:numId w:val="1"/>
+        </w:numPr>
+        <w:rPr>
+          <w:lang w:val="da-DK"/>
+        </w:rPr>
+      </w:pPr>
+      <w:r>
+        <w:rPr>
+          <w:lang w:val="da-DK"/>
+        </w:rPr>
+        <w:t>17 gp</w:t>
+      </w:r>
+      <w:r>
+        <w:rPr>
+          <w:lang w:val="da-DK"/>
+        </w:rPr>
+        <w:t xml:space="preserve"> i </w:t>
+      </w:r>
+      <w:r>
+        <w:rPr>
+          <w:lang w:val="da-DK"/>
+        </w:rPr>
+        <w:t>kanterne.</w:t>
+      </w:r>
+    </w:p>
+    <w:p>
+      <w:pPr>
+        <w:ind w:left="360"/>
+        <w:rPr>
+          <w:lang w:val="da-DK"/>
+        </w:rPr>
+      </w:pPr>
+    </w:p>
+    <w:p>
+      <w:pPr>
+        <w:rPr>
+          <w:lang w:val="da-DK"/>
+        </w:rPr>
+      </w:pPr>
+      <w:proofErr w:type="spellStart"/>
+      <w:r>
+        <w:rPr>
+          <w:lang w:val="da-DK"/>
+        </w:rPr>
+        <w:t>Encounter</w:t>
+      </w:r>
+      <w:proofErr w:type="spellEnd"/>
+      <w:r>
+        <w:rPr>
+          <w:lang w:val="da-DK"/>
+        </w:rPr>
+        <w:t xml:space="preserve"> Monster Tabel</w:t>
       </w:r>
     </w:p>
     <w:tbl>
@@ -1639,6 +2410,68 @@
         </w:rPr>
       </w:pPr>
     </w:p>
+    <w:p>
+      <w:pPr>
+        <w:rPr>
+          <w:lang w:val="da-DK"/>
+        </w:rPr>
+      </w:pPr>
+      <w:r>
+        <w:rPr>
+          <w:noProof/>
+          <w:lang w:val="da-DK"/>
+        </w:rPr>
+        <w:lastRenderedPageBreak/>
+        <w:drawing>
+          <wp:inline distT="0" distB="0" distL="0" distR="0" wp14:anchorId="1B87BB30" wp14:editId="4124DCAE">
+            <wp:extent cx="6116320" cy="7030720"/>
+            <wp:effectExtent l="0" t="0" r="0" b="0"/>
+            <wp:docPr id="4" name="Picture 4" descr="A picture containing sketch, drawing, text, circle&#10;&#10;Description automatically generated"/>
+            <wp:cNvGraphicFramePr>
+              <a:graphicFrameLocks xmlns:a="http://schemas.openxmlformats.org/drawingml/2006/main" noChangeAspect="1"/>
+            </wp:cNvGraphicFramePr>
+            <a:graphic xmlns:a="http://schemas.openxmlformats.org/drawingml/2006/main">
+              <a:graphicData uri="http://schemas.openxmlformats.org/drawingml/2006/picture">
+                <pic:pic xmlns:pic="http://schemas.openxmlformats.org/drawingml/2006/picture">
+                  <pic:nvPicPr>
+                    <pic:cNvPr id="4" name="Picture 4" descr="A picture containing sketch, drawing, text, circle&#10;&#10;Description automatically generated"/>
+                    <pic:cNvPicPr>
+                      <a:picLocks noChangeAspect="1" noChangeArrowheads="1"/>
+                    </pic:cNvPicPr>
+                  </pic:nvPicPr>
+                  <pic:blipFill>
+                    <a:blip r:embed="rId9">
+                      <a:extLst>
+                        <a:ext uri="{28A0092B-C50C-407E-A947-70E740481C1C}">
+                          <a14:useLocalDpi xmlns:a14="http://schemas.microsoft.com/office/drawing/2010/main" val="0"/>
+                        </a:ext>
+                      </a:extLst>
+                    </a:blip>
+                    <a:srcRect/>
+                    <a:stretch>
+                      <a:fillRect/>
+                    </a:stretch>
+                  </pic:blipFill>
+                  <pic:spPr bwMode="auto">
+                    <a:xfrm>
+                      <a:off x="0" y="0"/>
+                      <a:ext cx="6116320" cy="7030720"/>
+                    </a:xfrm>
+                    <a:prstGeom prst="rect">
+                      <a:avLst/>
+                    </a:prstGeom>
+                    <a:noFill/>
+                    <a:ln>
+                      <a:noFill/>
+                    </a:ln>
+                  </pic:spPr>
+                </pic:pic>
+              </a:graphicData>
+            </a:graphic>
+          </wp:inline>
+        </w:drawing>
+      </w:r>
+    </w:p>
     <w:sectPr>
       <w:pgSz w:w="11906" w:h="16838"/>
       <w:pgMar w:top="1701" w:right="1134" w:bottom="1701" w:left="1134" w:header="708" w:footer="708" w:gutter="0"/>
@@ -1650,7 +2483,7 @@
 </file>
 
 <file path=word/numbering.xml><?xml version="1.0" encoding="utf-8"?>
-<w:numbering xmlns:wpc="http://schemas.microsoft.com/office/word/2010/wordprocessingCanvas" xmlns:cx="http://schemas.microsoft.com/office/drawing/2014/chartex" xmlns:cx1="http://schemas.microsoft.com/office/drawing/2015/9/8/chartex" xmlns:cx2="http://schemas.microsoft.com/office/drawing/2015/10/21/chartex" xmlns:cx3="http://schemas.microsoft.com/office/drawing/2016/5/9/chartex" xmlns:cx4="http://schemas.microsoft.com/office/drawing/2016/5/10/chartex" xmlns:cx5="http://schemas.microsoft.com/office/drawing/2016/5/11/chartex" xmlns:cx6="http://schemas.microsoft.com/office/drawing/2016/5/12/chartex" xmlns:cx7="http://schemas.microsoft.com/office/drawing/2016/5/13/chartex" xmlns:cx8="http://schemas.microsoft.com/office/drawing/2016/5/14/chartex" xmlns:mc="http://schemas.openxmlformats.org/markup-compatibility/2006" xmlns:aink="http://schemas.microsoft.com/office/drawing/2016/ink" xmlns:am3d="http://schemas.microsoft.com/office/drawing/2017/model3d" xmlns:o="urn:schemas-microsoft-com:office:office" xmlns:oel="http://schemas.microsoft.com/office/2019/extlst" xmlns:r="http://schemas.openxmlformats.org/officeDocument/2006/relationships" xmlns:m="http://schemas.openxmlformats.org/officeDocument/2006/math" xmlns:v="urn:schemas-microsoft-com:vml" xmlns:wp14="http://schemas.microsoft.com/office/word/2010/wordprocessingDrawing" xmlns:wp="http://schemas.openxmlformats.org/drawingml/2006/wordprocessingDrawing" xmlns:w10="urn:schemas-microsoft-com:office:word" xmlns:w="http://schemas.openxmlformats.org/wordprocessingml/2006/main" xmlns:w14="http://schemas.microsoft.com/office/word/2010/wordml" xmlns:w15="http://schemas.microsoft.com/office/word/2012/wordml" xmlns:w16cex="http://schemas.microsoft.com/office/word/2018/wordml/cex" xmlns:w16cid="http://schemas.microsoft.com/office/word/2016/wordml/cid" xmlns:w16="http://schemas.microsoft.com/office/word/2018/wordml" xmlns:w16sdtdh="http://schemas.microsoft.com/office/word/2020/wordml/sdtdatahash" xmlns:w16se="http://schemas.microsoft.com/office/word/2015/wordml/symex" xmlns:wpg="http://schemas.microsoft.com/office/word/2010/wordprocessingGroup" xmlns:wpi="http://schemas.microsoft.com/office/word/2010/wordprocessingInk" xmlns:wne="http://schemas.microsoft.com/office/word/2006/wordml" xmlns:wps="http://schemas.microsoft.com/office/word/2010/wordprocessingShape" mc:Ignorable="w14 w15 w16se w16cid w16 w16cex w16sdtdh wp14">
+<w:numbering xmlns:wpc="http://schemas.microsoft.com/office/word/2010/wordprocessingCanvas" xmlns:cx="http://schemas.microsoft.com/office/drawing/2014/chartex" xmlns:cx1="http://schemas.microsoft.com/office/drawing/2015/9/8/chartex" xmlns:cx2="http://schemas.microsoft.com/office/drawing/2015/10/21/chartex" xmlns:cx3="http://schemas.microsoft.com/office/drawing/2016/5/9/chartex" xmlns:cx4="http://schemas.microsoft.com/office/drawing/2016/5/10/chartex" xmlns:cx5="http://schemas.microsoft.com/office/drawing/2016/5/11/chartex" xmlns:cx6="http://schemas.microsoft.com/office/drawing/2016/5/12/chartex" xmlns:cx7="http://schemas.microsoft.com/office/drawing/2016/5/13/chartex" xmlns:cx8="http://schemas.microsoft.com/office/drawing/2016/5/14/chartex" xmlns:mc="http://schemas.openxmlformats.org/markup-compatibility/2006" xmlns:aink="http://schemas.microsoft.com/office/drawing/2016/ink" xmlns:am3d="http://schemas.microsoft.com/office/drawing/2017/model3d" xmlns:o="urn:schemas-microsoft-com:office:office" xmlns:oel="http://schemas.microsoft.com/office/2019/extlst" xmlns:r="http://schemas.openxmlformats.org/officeDocument/2006/relationships" xmlns:m="http://schemas.openxmlformats.org/officeDocument/2006/math" xmlns:v="urn:schemas-microsoft-com:vml" xmlns:wp14="http://schemas.microsoft.com/office/word/2010/wordprocessingDrawing" xmlns:wp="http://schemas.openxmlformats.org/drawingml/2006/wordprocessingDrawing" xmlns:w10="urn:schemas-microsoft-com:office:word" xmlns:w="http://schemas.openxmlformats.org/wordprocessingml/2006/main" xmlns:w14="http://schemas.microsoft.com/office/word/2010/wordml" xmlns:w15="http://schemas.microsoft.com/office/word/2012/wordml" xmlns:w16cex="http://schemas.microsoft.com/office/word/2018/wordml/cex" xmlns:w16cid="http://schemas.microsoft.com/office/word/2016/wordml/cid" xmlns:w16="http://schemas.microsoft.com/office/word/2018/wordml" xmlns:w16du="http://schemas.microsoft.com/office/word/2023/wordml/word16du" xmlns:w16sdtdh="http://schemas.microsoft.com/office/word/2020/wordml/sdtdatahash" xmlns:w16se="http://schemas.microsoft.com/office/word/2015/wordml/symex" xmlns:wpg="http://schemas.microsoft.com/office/word/2010/wordprocessingGroup" xmlns:wpi="http://schemas.microsoft.com/office/word/2010/wordprocessingInk" xmlns:wne="http://schemas.microsoft.com/office/word/2006/wordml" xmlns:wps="http://schemas.microsoft.com/office/word/2010/wordprocessingShape" mc:Ignorable="w14 w15 w16se w16cid w16 w16cex w16sdtdh wp14">
   <w:abstractNum w:abstractNumId="0" w15:restartNumberingAfterBreak="0">
     <w:nsid w:val="124D3BCB"/>
     <w:multiLevelType w:val="multilevel"/>
@@ -2744,4 +3577,16 @@
     </a:ext>
   </a:extLst>
 </a:theme>
+</file>
+
+<file path=customXml/item1.xml><?xml version="1.0" encoding="utf-8"?>
+<b:Sources xmlns:b="http://schemas.openxmlformats.org/officeDocument/2006/bibliography" xmlns="http://schemas.openxmlformats.org/officeDocument/2006/bibliography" SelectedStyle="\APASixthEditionOfficeOnline.xsl" StyleName="APA" Version="6"/>
+</file>
+
+<file path=customXml/itemProps1.xml><?xml version="1.0" encoding="utf-8"?>
+<ds:datastoreItem xmlns:ds="http://schemas.openxmlformats.org/officeDocument/2006/customXml" ds:itemID="{41255F3A-CBC9-41B6-9F25-8C72F6B462A3}">
+  <ds:schemaRefs>
+    <ds:schemaRef ds:uri="http://schemas.openxmlformats.org/officeDocument/2006/bibliography"/>
+  </ds:schemaRefs>
+</ds:datastoreItem>
 </file>
--- a/Terra Aurum/Store Lokationer/Muldvarp hul og Lab/Kort detaljer.docx
+++ b/Terra Aurum/Store Lokationer/Muldvarp hul og Lab/Kort detaljer.docx
@@ -4,16 +4,103 @@
   <w:body>
     <w:p>
       <w:pPr>
-        <w:pStyle w:val="Title"/>
-        <w:rPr>
-          <w:lang w:val="da-DK"/>
-        </w:rPr>
-      </w:pPr>
-      <w:r>
-        <w:rPr>
-          <w:lang w:val="da-DK"/>
-        </w:rPr>
-        <w:t>Områder</w:t>
+        <w:pStyle w:val="Heading2"/>
+      </w:pPr>
+      <w:r>
+        <w:t>Loot:</w:t>
+      </w:r>
+    </w:p>
+    <w:p>
+      <w:r>
+        <w:t>Guld total:</w:t>
+      </w:r>
+    </w:p>
+    <w:p>
+      <w:pPr>
+        <w:rPr>
+          <w:rFonts w:eastAsiaTheme="minorEastAsia"/>
+        </w:rPr>
+      </w:pPr>
+      <w:bookmarkStart w:id="0" w:name="_Hlk134277456"/>
+      <m:oMathPara>
+        <m:oMath>
+          <m:r>
+            <w:rPr>
+              <w:rFonts w:ascii="Cambria Math" w:hAnsi="Cambria Math"/>
+            </w:rPr>
+            <m:t>56+</m:t>
+          </m:r>
+          <m:f>
+            <m:fPr>
+              <m:ctrlPr>
+                <w:rPr>
+                  <w:rFonts w:ascii="Cambria Math" w:hAnsi="Cambria Math"/>
+                  <w:i/>
+                </w:rPr>
+              </m:ctrlPr>
+            </m:fPr>
+            <m:num>
+              <m:r>
+                <w:rPr>
+                  <w:rFonts w:ascii="Cambria Math" w:hAnsi="Cambria Math"/>
+                </w:rPr>
+                <m:t>20+49</m:t>
+              </m:r>
+            </m:num>
+            <m:den>
+              <m:r>
+                <w:rPr>
+                  <w:rFonts w:ascii="Cambria Math" w:hAnsi="Cambria Math"/>
+                </w:rPr>
+                <m:t>10</m:t>
+              </m:r>
+            </m:den>
+          </m:f>
+          <m:r>
+            <w:rPr>
+              <w:rFonts w:ascii="Cambria Math" w:hAnsi="Cambria Math"/>
+            </w:rPr>
+            <m:t>+</m:t>
+          </m:r>
+          <m:f>
+            <m:fPr>
+              <m:ctrlPr>
+                <w:rPr>
+                  <w:rFonts w:ascii="Cambria Math" w:hAnsi="Cambria Math"/>
+                  <w:i/>
+                </w:rPr>
+              </m:ctrlPr>
+            </m:fPr>
+            <m:num>
+              <m:r>
+                <w:rPr>
+                  <w:rFonts w:ascii="Cambria Math" w:hAnsi="Cambria Math"/>
+                </w:rPr>
+                <m:t>17</m:t>
+              </m:r>
+            </m:num>
+            <m:den>
+              <m:r>
+                <w:rPr>
+                  <w:rFonts w:ascii="Cambria Math" w:hAnsi="Cambria Math"/>
+                </w:rPr>
+                <m:t>100</m:t>
+              </m:r>
+            </m:den>
+          </m:f>
+          <w:bookmarkEnd w:id="0"/>
+          <m:r>
+            <w:rPr>
+              <w:rFonts w:ascii="Cambria Math" w:hAnsi="Cambria Math"/>
+            </w:rPr>
+            <m:t>=63,07</m:t>
+          </m:r>
+        </m:oMath>
+      </m:oMathPara>
+    </w:p>
+    <w:p>
+      <w:r>
+        <w:t>Dust of Disappearance</w:t>
       </w:r>
     </w:p>
     <w:p>
@@ -97,6 +184,62 @@
         <w:t>1x CR 2</w:t>
       </w:r>
     </w:p>
+    <w:bookmarkStart w:id="1" w:name="_Hlk134277355"/>
+    <w:p>
+      <w:pPr>
+        <w:rPr>
+          <w:lang w:val="da-DK"/>
+        </w:rPr>
+      </w:pPr>
+      <m:oMathPara>
+        <m:oMath>
+          <m:f>
+            <m:fPr>
+              <m:ctrlPr>
+                <w:rPr>
+                  <w:rFonts w:ascii="Cambria Math" w:hAnsi="Cambria Math"/>
+                  <w:i/>
+                  <w:lang w:val="da-DK"/>
+                </w:rPr>
+              </m:ctrlPr>
+            </m:fPr>
+            <m:num>
+              <m:r>
+                <w:rPr>
+                  <w:rFonts w:ascii="Cambria Math" w:hAnsi="Cambria Math"/>
+                  <w:lang w:val="da-DK"/>
+                </w:rPr>
+                <m:t>2·50+5·100+450</m:t>
+              </m:r>
+            </m:num>
+            <m:den>
+              <m:r>
+                <w:rPr>
+                  <w:rFonts w:ascii="Cambria Math" w:hAnsi="Cambria Math"/>
+                  <w:lang w:val="da-DK"/>
+                </w:rPr>
+                <m:t>2</m:t>
+              </m:r>
+            </m:den>
+          </m:f>
+          <w:bookmarkEnd w:id="1"/>
+          <m:r>
+            <w:rPr>
+              <w:rFonts w:ascii="Cambria Math" w:hAnsi="Cambria Math"/>
+              <w:lang w:val="da-DK"/>
+            </w:rPr>
+            <m:t>=525</m:t>
+          </m:r>
+        </m:oMath>
+      </m:oMathPara>
+    </w:p>
+    <w:p>
+      <w:pPr>
+        <w:rPr>
+          <w:lang w:val="da-DK"/>
+        </w:rPr>
+      </w:pPr>
+    </w:p>
     <w:p>
       <w:pPr>
         <w:rPr>
@@ -163,6 +306,46 @@
         <w:t>CR 2</w:t>
       </w:r>
     </w:p>
+    <w:bookmarkStart w:id="2" w:name="_Hlk134277397"/>
+    <w:p>
+      <m:oMathPara>
+        <m:oMath>
+          <m:f>
+            <m:fPr>
+              <m:ctrlPr>
+                <w:rPr>
+                  <w:rFonts w:ascii="Cambria Math" w:hAnsi="Cambria Math"/>
+                  <w:i/>
+                </w:rPr>
+              </m:ctrlPr>
+            </m:fPr>
+            <m:num>
+              <m:r>
+                <w:rPr>
+                  <w:rFonts w:ascii="Cambria Math" w:hAnsi="Cambria Math"/>
+                </w:rPr>
+                <m:t>3·200+450</m:t>
+              </m:r>
+            </m:num>
+            <m:den>
+              <m:r>
+                <w:rPr>
+                  <w:rFonts w:ascii="Cambria Math" w:hAnsi="Cambria Math"/>
+                </w:rPr>
+                <m:t>2</m:t>
+              </m:r>
+            </m:den>
+          </m:f>
+          <w:bookmarkEnd w:id="2"/>
+          <m:r>
+            <w:rPr>
+              <w:rFonts w:ascii="Cambria Math" w:hAnsi="Cambria Math"/>
+            </w:rPr>
+            <m:t>=525</m:t>
+          </m:r>
+        </m:oMath>
+      </m:oMathPara>
+    </w:p>
     <w:p>
       <w:pPr>
         <w:rPr>
@@ -194,6 +377,46 @@
         <w:t>1</w:t>
       </w:r>
     </w:p>
+    <w:bookmarkStart w:id="3" w:name="_Hlk134277418"/>
+    <w:p>
+      <m:oMathPara>
+        <m:oMath>
+          <m:f>
+            <m:fPr>
+              <m:ctrlPr>
+                <w:rPr>
+                  <w:rFonts w:ascii="Cambria Math" w:hAnsi="Cambria Math"/>
+                  <w:i/>
+                </w:rPr>
+              </m:ctrlPr>
+            </m:fPr>
+            <m:num>
+              <m:r>
+                <w:rPr>
+                  <w:rFonts w:ascii="Cambria Math" w:hAnsi="Cambria Math"/>
+                </w:rPr>
+                <m:t>3·100+200</m:t>
+              </m:r>
+            </m:num>
+            <m:den>
+              <m:r>
+                <w:rPr>
+                  <w:rFonts w:ascii="Cambria Math" w:hAnsi="Cambria Math"/>
+                </w:rPr>
+                <m:t>2</m:t>
+              </m:r>
+            </m:den>
+          </m:f>
+          <w:bookmarkEnd w:id="3"/>
+          <m:r>
+            <w:rPr>
+              <w:rFonts w:ascii="Cambria Math" w:hAnsi="Cambria Math"/>
+            </w:rPr>
+            <m:t>=250</m:t>
+          </m:r>
+        </m:oMath>
+      </m:oMathPara>
+    </w:p>
     <w:p>
       <w:pPr>
         <w:rPr>
@@ -208,62 +431,539 @@
         </w:rPr>
         <w:t>Guld</w:t>
       </w:r>
-    </w:p>
-    <w:p>
-      <w:r>
-        <w:t>49</w:t>
-      </w:r>
-      <w:r>
+      <w:r>
+        <w:rPr>
+          <w:b/>
+          <w:bCs/>
+        </w:rPr>
         <w:t xml:space="preserve"> </w:t>
       </w:r>
       <w:proofErr w:type="spellStart"/>
       <w:r>
-        <w:t>sp</w:t>
+        <w:rPr>
+          <w:b/>
+          <w:bCs/>
+        </w:rPr>
+        <w:t>xp</w:t>
       </w:r>
       <w:proofErr w:type="spellEnd"/>
     </w:p>
     <w:p>
-      <w:r>
-        <w:t xml:space="preserve">17 cp, 56 </w:t>
+      <w:pPr>
+        <w:rPr>
+          <w:rFonts w:eastAsiaTheme="minorEastAsia"/>
+        </w:rPr>
+      </w:pPr>
+      <w:bookmarkStart w:id="4" w:name="_Hlk134277474"/>
+      <m:oMathPara>
+        <m:oMath>
+          <m:r>
+            <w:rPr>
+              <w:rFonts w:ascii="Cambria Math" w:eastAsiaTheme="minorEastAsia" w:hAnsi="Cambria Math"/>
+            </w:rPr>
+            <m:t>63,07·2</m:t>
+          </m:r>
+          <w:bookmarkEnd w:id="4"/>
+          <m:r>
+            <w:rPr>
+              <w:rFonts w:ascii="Cambria Math" w:eastAsiaTheme="minorEastAsia" w:hAnsi="Cambria Math"/>
+            </w:rPr>
+            <m:t>=126,14</m:t>
+          </m:r>
+        </m:oMath>
+      </m:oMathPara>
+    </w:p>
+    <w:p/>
+    <w:p>
+      <w:pPr>
+        <w:rPr>
+          <w:b/>
+          <w:bCs/>
+        </w:rPr>
+      </w:pPr>
+      <w:r>
+        <w:rPr>
+          <w:b/>
+          <w:bCs/>
+        </w:rPr>
+        <w:t xml:space="preserve">Total </w:t>
       </w:r>
       <w:proofErr w:type="spellStart"/>
       <w:r>
-        <w:t>gp</w:t>
+        <w:rPr>
+          <w:b/>
+          <w:bCs/>
+        </w:rPr>
+        <w:t>xp</w:t>
       </w:r>
       <w:proofErr w:type="spellEnd"/>
       <w:r>
-        <w:t xml:space="preserve">, 20 </w:t>
+        <w:rPr>
+          <w:b/>
+          <w:bCs/>
+        </w:rPr>
+        <w:t xml:space="preserve"> per person</w:t>
+      </w:r>
+    </w:p>
+    <w:bookmarkStart w:id="5" w:name="_Hlk134277571"/>
+    <w:p>
+      <w:pPr>
+        <w:rPr>
+          <w:rFonts w:eastAsiaTheme="minorEastAsia"/>
+        </w:rPr>
+      </w:pPr>
+      <m:oMathPara>
+        <m:oMath>
+          <m:f>
+            <m:fPr>
+              <m:ctrlPr>
+                <w:rPr>
+                  <w:rFonts w:ascii="Cambria Math" w:hAnsi="Cambria Math"/>
+                  <w:i/>
+                </w:rPr>
+              </m:ctrlPr>
+            </m:fPr>
+            <m:num>
+              <m:r>
+                <w:rPr>
+                  <w:rFonts w:ascii="Cambria Math" w:hAnsi="Cambria Math"/>
+                </w:rPr>
+                <m:t>525+525+250+126,14</m:t>
+              </m:r>
+            </m:num>
+            <m:den>
+              <m:r>
+                <w:rPr>
+                  <w:rFonts w:ascii="Cambria Math" w:hAnsi="Cambria Math"/>
+                </w:rPr>
+                <m:t>6</m:t>
+              </m:r>
+            </m:den>
+          </m:f>
+          <w:bookmarkEnd w:id="5"/>
+          <m:r>
+            <w:rPr>
+              <w:rFonts w:ascii="Cambria Math" w:hAnsi="Cambria Math"/>
+            </w:rPr>
+            <m:t>≈237,69</m:t>
+          </m:r>
+        </m:oMath>
+      </m:oMathPara>
+    </w:p>
+    <w:p>
+      <w:pPr>
+        <w:rPr>
+          <w:rFonts w:eastAsiaTheme="minorEastAsia"/>
+        </w:rPr>
+      </w:pPr>
+    </w:p>
+    <w:p>
+      <w:pPr>
+        <w:spacing w:before="740" w:after="0" w:line="240" w:lineRule="auto"/>
+        <w:rPr>
+          <w:rFonts w:ascii="MrJeaves" w:eastAsia="Times New Roman" w:hAnsi="MrJeaves" w:cs="Calibri"/>
+          <w:color w:val="363636"/>
+          <w:sz w:val="36"/>
+          <w:szCs w:val="36"/>
+          <w:lang w:eastAsia="en-DK"/>
+        </w:rPr>
+      </w:pPr>
+      <w:r>
+        <w:rPr>
+          <w:rFonts w:ascii="MrJeaves" w:eastAsia="Times New Roman" w:hAnsi="MrJeaves" w:cs="Calibri"/>
+          <w:b/>
+          <w:bCs/>
+          <w:color w:val="363636"/>
+          <w:sz w:val="36"/>
+          <w:szCs w:val="36"/>
+          <w:shd w:val="clear" w:color="auto" w:fill="FFFFFF"/>
+          <w:lang w:eastAsia="en-DK"/>
+        </w:rPr>
+        <w:lastRenderedPageBreak/>
+        <w:t>Singularity</w:t>
+      </w:r>
+    </w:p>
+    <w:p>
+      <w:pPr>
+        <w:spacing w:after="0" w:line="240" w:lineRule="auto"/>
+        <w:rPr>
+          <w:rFonts w:ascii="BookSanityItalics" w:eastAsia="Times New Roman" w:hAnsi="BookSanityItalics" w:cs="Calibri"/>
+          <w:color w:val="363636"/>
+          <w:szCs w:val="24"/>
+          <w:lang w:eastAsia="en-DK"/>
+        </w:rPr>
+      </w:pPr>
+      <w:r>
+        <w:rPr>
+          <w:rFonts w:ascii="BookSanityItalics" w:eastAsia="Times New Roman" w:hAnsi="BookSanityItalics" w:cs="Calibri"/>
+          <w:i/>
+          <w:iCs/>
+          <w:color w:val="363636"/>
+          <w:szCs w:val="24"/>
+          <w:shd w:val="clear" w:color="auto" w:fill="FFFFFF"/>
+          <w:lang w:eastAsia="en-DK"/>
+        </w:rPr>
+        <w:t xml:space="preserve">Weapon (Greataxe), rare (requires attunement) </w:t>
+      </w:r>
+    </w:p>
+    <w:p>
+      <w:pPr>
+        <w:spacing w:after="0" w:line="240" w:lineRule="auto"/>
+        <w:rPr>
+          <w:rFonts w:ascii="Calibri" w:eastAsia="Times New Roman" w:hAnsi="Calibri" w:cs="Calibri"/>
+          <w:color w:val="363636"/>
+          <w:szCs w:val="24"/>
+          <w:lang w:eastAsia="en-DK"/>
+        </w:rPr>
+      </w:pPr>
+      <w:r>
+        <w:rPr>
+          <w:rFonts w:ascii="Calibri" w:eastAsia="Times New Roman" w:hAnsi="Calibri" w:cs="Calibri"/>
+          <w:color w:val="363636"/>
+          <w:szCs w:val="24"/>
+          <w:shd w:val="clear" w:color="auto" w:fill="FFFFFF"/>
+          <w:lang w:eastAsia="en-DK"/>
+        </w:rPr>
+        <w:t xml:space="preserve">This </w:t>
+      </w:r>
+      <w:r>
+        <w:rPr>
+          <w:rFonts w:ascii="Calibri" w:eastAsia="Times New Roman" w:hAnsi="Calibri" w:cs="Calibri"/>
+          <w:color w:val="363636"/>
+          <w:szCs w:val="24"/>
+          <w:shd w:val="clear" w:color="auto" w:fill="FFFFFF"/>
+          <w:lang w:eastAsia="en-DK"/>
+        </w:rPr>
+        <w:t>jet black</w:t>
+      </w:r>
+      <w:r>
+        <w:rPr>
+          <w:rFonts w:ascii="Calibri" w:eastAsia="Times New Roman" w:hAnsi="Calibri" w:cs="Calibri"/>
+          <w:color w:val="363636"/>
+          <w:szCs w:val="24"/>
+          <w:shd w:val="clear" w:color="auto" w:fill="FFFFFF"/>
+          <w:lang w:eastAsia="en-DK"/>
+        </w:rPr>
+        <w:t xml:space="preserve"> greataxe weighs nothing, yet is perfectly weighted, and stars blink across the blades whenever it is drawn.</w:t>
+      </w:r>
+    </w:p>
+    <w:p>
+      <w:pPr>
+        <w:spacing w:after="0" w:line="240" w:lineRule="auto"/>
+        <w:rPr>
+          <w:rFonts w:ascii="Calibri" w:eastAsia="Times New Roman" w:hAnsi="Calibri" w:cs="Calibri"/>
+          <w:szCs w:val="24"/>
+          <w:lang w:val="en-US" w:eastAsia="en-DK"/>
+        </w:rPr>
+      </w:pPr>
+      <w:r>
+        <w:rPr>
+          <w:rFonts w:ascii="Calibri" w:eastAsia="Times New Roman" w:hAnsi="Calibri" w:cs="Calibri"/>
+          <w:szCs w:val="24"/>
+          <w:lang w:val="en-US" w:eastAsia="en-DK"/>
+        </w:rPr>
+        <w:t>The axe has 4 charges. While attuned to it, you can expend these to cause one or more of the following effects:</w:t>
+      </w:r>
+    </w:p>
+    <w:p>
+      <w:pPr>
+        <w:numPr>
+          <w:ilvl w:val="0"/>
+          <w:numId w:val="3"/>
+        </w:numPr>
+        <w:spacing w:after="0" w:line="240" w:lineRule="auto"/>
+        <w:textAlignment w:val="center"/>
+        <w:rPr>
+          <w:rFonts w:ascii="Calibri" w:eastAsia="Times New Roman" w:hAnsi="Calibri" w:cs="Calibri"/>
+          <w:szCs w:val="24"/>
+          <w:lang w:val="en-DK" w:eastAsia="en-DK"/>
+        </w:rPr>
+      </w:pPr>
+      <w:r>
+        <w:rPr>
+          <w:rFonts w:ascii="Calibri" w:eastAsia="Times New Roman" w:hAnsi="Calibri" w:cs="Calibri"/>
+          <w:b/>
+          <w:bCs/>
+          <w:i/>
+          <w:iCs/>
+          <w:szCs w:val="24"/>
+          <w:lang w:eastAsia="en-DK"/>
+        </w:rPr>
+        <w:t>Massless</w:t>
+      </w:r>
+      <w:r>
+        <w:rPr>
+          <w:rFonts w:ascii="Calibri" w:eastAsia="Times New Roman" w:hAnsi="Calibri" w:cs="Calibri"/>
+          <w:szCs w:val="24"/>
+          <w:lang w:eastAsia="en-DK"/>
+        </w:rPr>
+        <w:t xml:space="preserve">: Spend 1 </w:t>
+      </w:r>
+      <w:r>
+        <w:rPr>
+          <w:rFonts w:ascii="Calibri" w:eastAsia="Times New Roman" w:hAnsi="Calibri" w:cs="Calibri"/>
+          <w:szCs w:val="24"/>
+          <w:lang w:val="en-US" w:eastAsia="en-DK"/>
+        </w:rPr>
+        <w:t xml:space="preserve">charge and make a ranged weapon attack with the </w:t>
       </w:r>
       <w:proofErr w:type="spellStart"/>
       <w:r>
-        <w:t>sp</w:t>
+        <w:rPr>
+          <w:rFonts w:ascii="Calibri" w:eastAsia="Times New Roman" w:hAnsi="Calibri" w:cs="Calibri"/>
+          <w:szCs w:val="24"/>
+          <w:lang w:val="en-US" w:eastAsia="en-DK"/>
+        </w:rPr>
+        <w:t>greataxe</w:t>
       </w:r>
       <w:proofErr w:type="spellEnd"/>
       <w:r>
-        <w:t xml:space="preserve">, </w:t>
-      </w:r>
-    </w:p>
-    <w:p>
-      <w:r>
-        <w:t>Dust of Disappearance</w:t>
-      </w:r>
-    </w:p>
-    <w:p/>
-    <w:p/>
-    <w:p/>
+        <w:rPr>
+          <w:rFonts w:ascii="Calibri" w:eastAsia="Times New Roman" w:hAnsi="Calibri" w:cs="Calibri"/>
+          <w:szCs w:val="24"/>
+          <w:lang w:val="en-US" w:eastAsia="en-DK"/>
+        </w:rPr>
+        <w:t xml:space="preserve"> against a creature within 60 </w:t>
+      </w:r>
+      <w:r>
+        <w:rPr>
+          <w:rFonts w:ascii="Calibri" w:eastAsia="Times New Roman" w:hAnsi="Calibri" w:cs="Calibri"/>
+          <w:szCs w:val="24"/>
+          <w:lang w:val="en-US" w:eastAsia="en-DK"/>
+        </w:rPr>
+        <w:t>feet</w:t>
+      </w:r>
+      <w:r>
+        <w:rPr>
+          <w:rFonts w:ascii="Calibri" w:eastAsia="Times New Roman" w:hAnsi="Calibri" w:cs="Calibri"/>
+          <w:szCs w:val="24"/>
+          <w:lang w:val="en-US" w:eastAsia="en-DK"/>
+        </w:rPr>
+        <w:t xml:space="preserve">. </w:t>
+      </w:r>
+      <w:r>
+        <w:rPr>
+          <w:rFonts w:ascii="Calibri" w:eastAsia="Times New Roman" w:hAnsi="Calibri" w:cs="Calibri"/>
+          <w:szCs w:val="24"/>
+          <w:lang w:eastAsia="en-DK"/>
+        </w:rPr>
+        <w:t xml:space="preserve">You can have the axe stop </w:t>
+      </w:r>
+      <w:r>
+        <w:rPr>
+          <w:rFonts w:ascii="Calibri" w:eastAsia="Times New Roman" w:hAnsi="Calibri" w:cs="Calibri"/>
+          <w:szCs w:val="24"/>
+          <w:lang w:eastAsia="en-DK"/>
+        </w:rPr>
+        <w:t>mid-air</w:t>
+      </w:r>
+      <w:r>
+        <w:rPr>
+          <w:rFonts w:ascii="Calibri" w:eastAsia="Times New Roman" w:hAnsi="Calibri" w:cs="Calibri"/>
+          <w:szCs w:val="24"/>
+          <w:lang w:eastAsia="en-DK"/>
+        </w:rPr>
+        <w:t xml:space="preserve"> at any point along the trajectory, and it stays there until the end of your next turn</w:t>
+      </w:r>
+      <w:r>
+        <w:rPr>
+          <w:rFonts w:ascii="Calibri" w:eastAsia="Times New Roman" w:hAnsi="Calibri" w:cs="Calibri"/>
+          <w:szCs w:val="24"/>
+          <w:lang w:eastAsia="en-DK"/>
+        </w:rPr>
+        <w:t xml:space="preserve"> where it falls directly down</w:t>
+      </w:r>
+      <w:r>
+        <w:rPr>
+          <w:rFonts w:ascii="Calibri" w:eastAsia="Times New Roman" w:hAnsi="Calibri" w:cs="Calibri"/>
+          <w:szCs w:val="24"/>
+          <w:lang w:eastAsia="en-DK"/>
+        </w:rPr>
+        <w:t>.</w:t>
+      </w:r>
+    </w:p>
+    <w:p>
+      <w:pPr>
+        <w:numPr>
+          <w:ilvl w:val="0"/>
+          <w:numId w:val="3"/>
+        </w:numPr>
+        <w:spacing w:after="0" w:line="240" w:lineRule="auto"/>
+        <w:textAlignment w:val="center"/>
+        <w:rPr>
+          <w:rFonts w:ascii="Calibri" w:eastAsia="Times New Roman" w:hAnsi="Calibri" w:cs="Calibri"/>
+          <w:szCs w:val="24"/>
+          <w:lang w:eastAsia="en-DK"/>
+        </w:rPr>
+      </w:pPr>
+      <w:r>
+        <w:rPr>
+          <w:rFonts w:ascii="Calibri" w:eastAsia="Times New Roman" w:hAnsi="Calibri" w:cs="Calibri"/>
+          <w:b/>
+          <w:bCs/>
+          <w:i/>
+          <w:iCs/>
+          <w:szCs w:val="24"/>
+          <w:lang w:eastAsia="en-DK"/>
+        </w:rPr>
+        <w:t xml:space="preserve">Gravitational Potential: </w:t>
+      </w:r>
+      <w:r>
+        <w:rPr>
+          <w:rFonts w:ascii="Calibri" w:eastAsia="Times New Roman" w:hAnsi="Calibri" w:cs="Calibri"/>
+          <w:szCs w:val="24"/>
+          <w:lang w:eastAsia="en-DK"/>
+        </w:rPr>
+        <w:t xml:space="preserve">After you hit an enemy with an attack made with this greataxe, you may spend any number of charges </w:t>
+      </w:r>
+      <w:r>
+        <w:rPr>
+          <w:rFonts w:ascii="Calibri" w:eastAsia="Times New Roman" w:hAnsi="Calibri" w:cs="Calibri"/>
+          <w:szCs w:val="24"/>
+          <w:lang w:eastAsia="en-DK"/>
+        </w:rPr>
+        <w:t>to</w:t>
+      </w:r>
+      <w:r>
+        <w:rPr>
+          <w:rFonts w:ascii="Calibri" w:eastAsia="Times New Roman" w:hAnsi="Calibri" w:cs="Calibri"/>
+          <w:szCs w:val="24"/>
+          <w:lang w:eastAsia="en-DK"/>
+        </w:rPr>
+        <w:t xml:space="preserve"> move the creature 5 feet for each charge spent</w:t>
+      </w:r>
+      <w:r>
+        <w:rPr>
+          <w:rFonts w:ascii="Calibri" w:eastAsia="Times New Roman" w:hAnsi="Calibri" w:cs="Calibri"/>
+          <w:szCs w:val="24"/>
+          <w:lang w:eastAsia="en-DK"/>
+        </w:rPr>
+        <w:t xml:space="preserve"> </w:t>
+      </w:r>
+      <w:r>
+        <w:rPr>
+          <w:rFonts w:ascii="Calibri" w:eastAsia="Times New Roman" w:hAnsi="Calibri" w:cs="Calibri"/>
+          <w:szCs w:val="24"/>
+          <w:lang w:eastAsia="en-DK"/>
+        </w:rPr>
+        <w:t>in any direction.</w:t>
+      </w:r>
+    </w:p>
+    <w:p>
+      <w:pPr>
+        <w:numPr>
+          <w:ilvl w:val="0"/>
+          <w:numId w:val="3"/>
+        </w:numPr>
+        <w:spacing w:after="0" w:line="240" w:lineRule="auto"/>
+        <w:textAlignment w:val="center"/>
+        <w:rPr>
+          <w:rFonts w:ascii="Calibri" w:eastAsia="Times New Roman" w:hAnsi="Calibri" w:cs="Calibri"/>
+          <w:szCs w:val="24"/>
+          <w:lang w:eastAsia="en-DK"/>
+        </w:rPr>
+      </w:pPr>
+      <w:r>
+        <w:rPr>
+          <w:rFonts w:ascii="Calibri" w:eastAsia="Times New Roman" w:hAnsi="Calibri" w:cs="Calibri"/>
+          <w:b/>
+          <w:bCs/>
+          <w:i/>
+          <w:iCs/>
+          <w:szCs w:val="24"/>
+          <w:lang w:eastAsia="en-DK"/>
+        </w:rPr>
+        <w:t xml:space="preserve">Sinkhole: </w:t>
+      </w:r>
+      <w:r>
+        <w:rPr>
+          <w:rFonts w:ascii="Calibri" w:eastAsia="Times New Roman" w:hAnsi="Calibri" w:cs="Calibri"/>
+          <w:szCs w:val="24"/>
+          <w:lang w:eastAsia="en-DK"/>
+        </w:rPr>
+        <w:t>Spend 3 charges and choose any number of creatures</w:t>
+      </w:r>
+      <w:r>
+        <w:rPr>
+          <w:rFonts w:ascii="Calibri" w:eastAsia="Times New Roman" w:hAnsi="Calibri" w:cs="Calibri"/>
+          <w:szCs w:val="24"/>
+          <w:lang w:eastAsia="en-DK"/>
+        </w:rPr>
+        <w:t xml:space="preserve"> you can see</w:t>
+      </w:r>
+      <w:r>
+        <w:rPr>
+          <w:rFonts w:ascii="Calibri" w:eastAsia="Times New Roman" w:hAnsi="Calibri" w:cs="Calibri"/>
+          <w:szCs w:val="24"/>
+          <w:lang w:eastAsia="en-DK"/>
+        </w:rPr>
+        <w:t xml:space="preserve"> within 30 feet of the axe. They must succeed on a Strength saving throw (DC = 8 + PB + Strength modifier) or be pulled up to 15 feet in a straight line towards the axe. Any who ends adjacent to the axe is stuck and has their speed reduced to </w:t>
+      </w:r>
+      <w:r>
+        <w:rPr>
+          <w:rFonts w:ascii="Calibri" w:eastAsia="Times New Roman" w:hAnsi="Calibri" w:cs="Calibri"/>
+          <w:szCs w:val="24"/>
+          <w:lang w:eastAsia="en-DK"/>
+        </w:rPr>
+        <w:t>0</w:t>
+      </w:r>
+      <w:r>
+        <w:rPr>
+          <w:rFonts w:ascii="Calibri" w:eastAsia="Times New Roman" w:hAnsi="Calibri" w:cs="Calibri"/>
+          <w:szCs w:val="24"/>
+          <w:lang w:eastAsia="en-DK"/>
+        </w:rPr>
+        <w:t xml:space="preserve"> until the end of your next turn. During this duration, the axe becomes supernaturally heavy and only you or creatures with a Strength score above 20 can lift it.</w:t>
+      </w:r>
+    </w:p>
+    <w:p>
+      <w:pPr>
+        <w:spacing w:after="0" w:line="240" w:lineRule="auto"/>
+        <w:rPr>
+          <w:rFonts w:ascii="Calibri" w:eastAsia="Times New Roman" w:hAnsi="Calibri" w:cs="Calibri"/>
+          <w:szCs w:val="24"/>
+          <w:lang w:eastAsia="en-DK"/>
+        </w:rPr>
+      </w:pPr>
+      <w:r>
+        <w:rPr>
+          <w:rFonts w:ascii="Calibri" w:eastAsia="Times New Roman" w:hAnsi="Calibri" w:cs="Calibri"/>
+          <w:szCs w:val="24"/>
+          <w:lang w:eastAsia="en-DK"/>
+        </w:rPr>
+        <w:t>You regain all charges expended at the end of a long rest.</w:t>
+      </w:r>
+    </w:p>
+    <w:p>
+      <w:pPr>
+        <w:rPr>
+          <w:rFonts w:eastAsiaTheme="minorEastAsia"/>
+        </w:rPr>
+      </w:pPr>
+    </w:p>
+    <w:p>
+      <w:pPr>
+        <w:pStyle w:val="Title"/>
+        <w:rPr>
+          <w:lang w:val="da-DK"/>
+        </w:rPr>
+      </w:pPr>
+      <w:r>
+        <w:rPr>
+          <w:lang w:val="da-DK"/>
+        </w:rPr>
+        <w:t>Områder</w:t>
+      </w:r>
+    </w:p>
     <w:p>
       <w:pPr>
         <w:pStyle w:val="Heading1"/>
-        <w:rPr>
-          <w:lang w:val="da-DK"/>
-        </w:rPr>
-      </w:pPr>
-      <w:r>
-        <w:rPr>
-          <w:lang w:val="da-DK"/>
-        </w:rPr>
+      </w:pPr>
+      <w:proofErr w:type="spellStart"/>
+      <w:r>
         <w:t>Indgang</w:t>
       </w:r>
+      <w:proofErr w:type="spellEnd"/>
     </w:p>
     <w:p>
       <w:pPr>
@@ -432,7 +1132,6 @@
         <w:rPr>
           <w:lang w:val="da-DK"/>
         </w:rPr>
-        <w:lastRenderedPageBreak/>
         <w:t xml:space="preserve">Fører først til </w:t>
       </w:r>
       <w:r>
@@ -592,6 +1291,7 @@
         <w:rPr>
           <w:lang w:val="da-DK"/>
         </w:rPr>
+        <w:lastRenderedPageBreak/>
         <w:t>Indgang: Stor åben sarkofag</w:t>
       </w:r>
     </w:p>
@@ -792,14 +1492,14 @@
         <w:rPr>
           <w:lang w:val="da-DK"/>
         </w:rPr>
-        <w:t>d4 Ne</w:t>
+        <w:t xml:space="preserve">d4 </w:t>
       </w:r>
       <w:proofErr w:type="spellStart"/>
       <w:r>
         <w:rPr>
           <w:lang w:val="da-DK"/>
         </w:rPr>
-        <w:t>crotic</w:t>
+        <w:t>Necrotic</w:t>
       </w:r>
       <w:proofErr w:type="spellEnd"/>
       <w:r>
@@ -2598,6 +3298,155 @@
     </w:lvl>
   </w:abstractNum>
   <w:abstractNum w:abstractNumId="1" w15:restartNumberingAfterBreak="0">
+    <w:nsid w:val="17764090"/>
+    <w:multiLevelType w:val="multilevel"/>
+    <w:tmpl w:val="4086AAEC"/>
+    <w:lvl w:ilvl="0">
+      <w:start w:val="1"/>
+      <w:numFmt w:val="bullet"/>
+      <w:lvlText w:val=""/>
+      <w:lvlJc w:val="left"/>
+      <w:pPr>
+        <w:tabs>
+          <w:tab w:val="num" w:pos="720"/>
+        </w:tabs>
+        <w:ind w:left="720" w:hanging="360"/>
+      </w:pPr>
+      <w:rPr>
+        <w:rFonts w:ascii="Symbol" w:hAnsi="Symbol" w:hint="default"/>
+        <w:sz w:val="20"/>
+      </w:rPr>
+    </w:lvl>
+    <w:lvl w:ilvl="1" w:tentative="1">
+      <w:start w:val="1"/>
+      <w:numFmt w:val="bullet"/>
+      <w:lvlText w:val=""/>
+      <w:lvlJc w:val="left"/>
+      <w:pPr>
+        <w:tabs>
+          <w:tab w:val="num" w:pos="1440"/>
+        </w:tabs>
+        <w:ind w:left="1440" w:hanging="360"/>
+      </w:pPr>
+      <w:rPr>
+        <w:rFonts w:ascii="Symbol" w:hAnsi="Symbol" w:hint="default"/>
+        <w:sz w:val="20"/>
+      </w:rPr>
+    </w:lvl>
+    <w:lvl w:ilvl="2" w:tentative="1">
+      <w:start w:val="1"/>
+      <w:numFmt w:val="bullet"/>
+      <w:lvlText w:val=""/>
+      <w:lvlJc w:val="left"/>
+      <w:pPr>
+        <w:tabs>
+          <w:tab w:val="num" w:pos="2160"/>
+        </w:tabs>
+        <w:ind w:left="2160" w:hanging="360"/>
+      </w:pPr>
+      <w:rPr>
+        <w:rFonts w:ascii="Symbol" w:hAnsi="Symbol" w:hint="default"/>
+        <w:sz w:val="20"/>
+      </w:rPr>
+    </w:lvl>
+    <w:lvl w:ilvl="3" w:tentative="1">
+      <w:start w:val="1"/>
+      <w:numFmt w:val="bullet"/>
+      <w:lvlText w:val=""/>
+      <w:lvlJc w:val="left"/>
+      <w:pPr>
+        <w:tabs>
+          <w:tab w:val="num" w:pos="2880"/>
+        </w:tabs>
+        <w:ind w:left="2880" w:hanging="360"/>
+      </w:pPr>
+      <w:rPr>
+        <w:rFonts w:ascii="Symbol" w:hAnsi="Symbol" w:hint="default"/>
+        <w:sz w:val="20"/>
+      </w:rPr>
+    </w:lvl>
+    <w:lvl w:ilvl="4" w:tentative="1">
+      <w:start w:val="1"/>
+      <w:numFmt w:val="bullet"/>
+      <w:lvlText w:val=""/>
+      <w:lvlJc w:val="left"/>
+      <w:pPr>
+        <w:tabs>
+          <w:tab w:val="num" w:pos="3600"/>
+        </w:tabs>
+        <w:ind w:left="3600" w:hanging="360"/>
+      </w:pPr>
+      <w:rPr>
+        <w:rFonts w:ascii="Symbol" w:hAnsi="Symbol" w:hint="default"/>
+        <w:sz w:val="20"/>
+      </w:rPr>
+    </w:lvl>
+    <w:lvl w:ilvl="5" w:tentative="1">
+      <w:start w:val="1"/>
+      <w:numFmt w:val="bullet"/>
+      <w:lvlText w:val=""/>
+      <w:lvlJc w:val="left"/>
+      <w:pPr>
+        <w:tabs>
+          <w:tab w:val="num" w:pos="4320"/>
+        </w:tabs>
+        <w:ind w:left="4320" w:hanging="360"/>
+      </w:pPr>
+      <w:rPr>
+        <w:rFonts w:ascii="Symbol" w:hAnsi="Symbol" w:hint="default"/>
+        <w:sz w:val="20"/>
+      </w:rPr>
+    </w:lvl>
+    <w:lvl w:ilvl="6" w:tentative="1">
+      <w:start w:val="1"/>
+      <w:numFmt w:val="bullet"/>
+      <w:lvlText w:val=""/>
+      <w:lvlJc w:val="left"/>
+      <w:pPr>
+        <w:tabs>
+          <w:tab w:val="num" w:pos="5040"/>
+        </w:tabs>
+        <w:ind w:left="5040" w:hanging="360"/>
+      </w:pPr>
+      <w:rPr>
+        <w:rFonts w:ascii="Symbol" w:hAnsi="Symbol" w:hint="default"/>
+        <w:sz w:val="20"/>
+      </w:rPr>
+    </w:lvl>
+    <w:lvl w:ilvl="7" w:tentative="1">
+      <w:start w:val="1"/>
+      <w:numFmt w:val="bullet"/>
+      <w:lvlText w:val=""/>
+      <w:lvlJc w:val="left"/>
+      <w:pPr>
+        <w:tabs>
+          <w:tab w:val="num" w:pos="5760"/>
+        </w:tabs>
+        <w:ind w:left="5760" w:hanging="360"/>
+      </w:pPr>
+      <w:rPr>
+        <w:rFonts w:ascii="Symbol" w:hAnsi="Symbol" w:hint="default"/>
+        <w:sz w:val="20"/>
+      </w:rPr>
+    </w:lvl>
+    <w:lvl w:ilvl="8" w:tentative="1">
+      <w:start w:val="1"/>
+      <w:numFmt w:val="bullet"/>
+      <w:lvlText w:val=""/>
+      <w:lvlJc w:val="left"/>
+      <w:pPr>
+        <w:tabs>
+          <w:tab w:val="num" w:pos="6480"/>
+        </w:tabs>
+        <w:ind w:left="6480" w:hanging="360"/>
+      </w:pPr>
+      <w:rPr>
+        <w:rFonts w:ascii="Symbol" w:hAnsi="Symbol" w:hint="default"/>
+        <w:sz w:val="20"/>
+      </w:rPr>
+    </w:lvl>
+  </w:abstractNum>
+  <w:abstractNum w:abstractNumId="2" w15:restartNumberingAfterBreak="0">
     <w:nsid w:val="79796C97"/>
     <w:multiLevelType w:val="hybridMultilevel"/>
     <w:tmpl w:val="DA3A690A"/>
@@ -2710,10 +3559,13 @@
     </w:lvl>
   </w:abstractNum>
   <w:num w:numId="1" w16cid:durableId="2022968631">
-    <w:abstractNumId w:val="1"/>
+    <w:abstractNumId w:val="2"/>
   </w:num>
   <w:num w:numId="2" w16cid:durableId="19598365">
     <w:abstractNumId w:val="0"/>
+  </w:num>
+  <w:num w:numId="3" w16cid:durableId="1375153572">
+    <w:abstractNumId w:val="1"/>
   </w:num>
 </w:numbering>
 </file>
@@ -3281,6 +4133,32 @@
       <w:szCs w:val="26"/>
     </w:rPr>
   </w:style>
+  <w:style w:type="character" w:styleId="PlaceholderText">
+    <w:name w:val="Placeholder Text"/>
+    <w:basedOn w:val="DefaultParagraphFont"/>
+    <w:uiPriority w:val="99"/>
+    <w:semiHidden/>
+    <w:rsid w:val="00B60F7A"/>
+    <w:rPr>
+      <w:color w:val="808080"/>
+    </w:rPr>
+  </w:style>
+  <w:style w:type="paragraph" w:styleId="NormalWeb">
+    <w:name w:val="Normal (Web)"/>
+    <w:basedOn w:val="Normal"/>
+    <w:uiPriority w:val="99"/>
+    <w:semiHidden/>
+    <w:unhideWhenUsed/>
+    <w:rsid w:val="00D85537"/>
+    <w:pPr>
+      <w:spacing w:before="100" w:beforeAutospacing="1" w:after="100" w:afterAutospacing="1" w:line="240" w:lineRule="auto"/>
+    </w:pPr>
+    <w:rPr>
+      <w:rFonts w:ascii="Times New Roman" w:eastAsia="Times New Roman" w:hAnsi="Times New Roman" w:cs="Times New Roman"/>
+      <w:szCs w:val="24"/>
+      <w:lang w:val="en-DK" w:eastAsia="en-DK"/>
+    </w:rPr>
+  </w:style>
 </w:styles>
 </file>
 
